--- a/group_final_report_dl.docx
+++ b/group_final_report_dl.docx
@@ -421,13 +421,7 @@
         <w:rPr>
           <w:rFonts w:ascii="Times New Roman" w:hAnsi="Times New Roman" w:cs="Times New Roman"/>
         </w:rPr>
-        <w:t>CustomCNN</w:t>
-      </w:r>
-      <w:r>
-        <w:rPr>
-          <w:rFonts w:ascii="Times New Roman" w:hAnsi="Times New Roman" w:cs="Times New Roman"/>
-        </w:rPr>
-        <w:t xml:space="preserve"> serves as the feature extractor within our model architecture. Its configuration is as follows:</w:t>
+        <w:t>CustomCNN serves as the feature extractor within our model architecture. Its configuration is as follows:</w:t>
       </w:r>
     </w:p>
     <w:p>
@@ -792,19 +786,7 @@
         <w:rPr>
           <w:rFonts w:ascii="Times New Roman" w:hAnsi="Times New Roman" w:cs="Times New Roman"/>
         </w:rPr>
-        <w:t xml:space="preserve"> Throughout the training process, the model's performance is evaluated, and adjustments are made to the </w:t>
-      </w:r>
-      <w:r>
-        <w:rPr>
-          <w:rFonts w:ascii="Times New Roman" w:hAnsi="Times New Roman" w:cs="Times New Roman"/>
-        </w:rPr>
-        <w:t>hyperparameters,</w:t>
-      </w:r>
-      <w:r>
-        <w:rPr>
-          <w:rFonts w:ascii="Times New Roman" w:hAnsi="Times New Roman" w:cs="Times New Roman"/>
-        </w:rPr>
-        <w:t xml:space="preserve"> or architecture as needed based on the observed performance metrics.</w:t>
+        <w:t xml:space="preserve"> Throughout the training process, the model's performance is evaluated, and adjustments are made to the hyperparameters, or architecture as needed based on the observed performance metrics.</w:t>
       </w:r>
     </w:p>
     <w:p>
@@ -944,17 +926,21 @@
         </w:numPr>
         <w:rPr>
           <w:rFonts w:ascii="Times New Roman" w:hAnsi="Times New Roman" w:cs="Times New Roman"/>
-          <w:b/>
-          <w:bCs/>
-        </w:rPr>
-      </w:pPr>
-      <w:r>
-        <w:rPr>
-          <w:rFonts w:ascii="Times New Roman" w:hAnsi="Times New Roman" w:cs="Times New Roman"/>
-          <w:b/>
-          <w:bCs/>
-        </w:rPr>
-        <w:t>CustomCNN: Acts as a feature extractor, using convolutional layers to capture spatial hierarchies.</w:t>
+        </w:rPr>
+      </w:pPr>
+      <w:r>
+        <w:rPr>
+          <w:rFonts w:ascii="Times New Roman" w:hAnsi="Times New Roman" w:cs="Times New Roman"/>
+          <w:b/>
+          <w:bCs/>
+        </w:rPr>
+        <w:t xml:space="preserve">CustomCNN: </w:t>
+      </w:r>
+      <w:r>
+        <w:rPr>
+          <w:rFonts w:ascii="Times New Roman" w:hAnsi="Times New Roman" w:cs="Times New Roman"/>
+        </w:rPr>
+        <w:t>Acts as a feature extractor, using convolutional layers to capture spatial hierarchies.</w:t>
       </w:r>
     </w:p>
     <w:p>
@@ -975,7 +961,13 @@
           <w:b/>
           <w:bCs/>
         </w:rPr>
-        <w:t>LSTM Network: Captures temporal dependencies between frames, crucial for accurate future frame prediction.</w:t>
+        <w:t xml:space="preserve">LSTM Network: </w:t>
+      </w:r>
+      <w:r>
+        <w:rPr>
+          <w:rFonts w:ascii="Times New Roman" w:hAnsi="Times New Roman" w:cs="Times New Roman"/>
+        </w:rPr>
+        <w:t>Captures temporal dependencies between frames, crucial for accurate future frame prediction.</w:t>
       </w:r>
     </w:p>
     <w:p>
@@ -986,17 +978,21 @@
         </w:numPr>
         <w:rPr>
           <w:rFonts w:ascii="Times New Roman" w:hAnsi="Times New Roman" w:cs="Times New Roman"/>
-          <w:b/>
-          <w:bCs/>
-        </w:rPr>
-      </w:pPr>
-      <w:r>
-        <w:rPr>
-          <w:rFonts w:ascii="Times New Roman" w:hAnsi="Times New Roman" w:cs="Times New Roman"/>
-          <w:b/>
-          <w:bCs/>
-        </w:rPr>
-        <w:t>Output Layer: Transforms LSTM outputs to the necessary dimensionality to reconstruct the video frames.</w:t>
+        </w:rPr>
+      </w:pPr>
+      <w:r>
+        <w:rPr>
+          <w:rFonts w:ascii="Times New Roman" w:hAnsi="Times New Roman" w:cs="Times New Roman"/>
+          <w:b/>
+          <w:bCs/>
+        </w:rPr>
+        <w:t xml:space="preserve">Output Layer: </w:t>
+      </w:r>
+      <w:r>
+        <w:rPr>
+          <w:rFonts w:ascii="Times New Roman" w:hAnsi="Times New Roman" w:cs="Times New Roman"/>
+        </w:rPr>
+        <w:t>Transforms LSTM outputs to the necessary dimensionality to reconstruct the video frames.</w:t>
       </w:r>
     </w:p>
     <w:p>
@@ -1301,21 +1297,18 @@
     </w:p>
     <w:p>
       <w:pPr>
-        <w:rPr>
-          <w:rFonts w:ascii="Times New Roman" w:hAnsi="Times New Roman" w:cs="Times New Roman"/>
-        </w:rPr>
-      </w:pPr>
-    </w:p>
-    <w:p>
-      <w:pPr>
         <w:jc w:val="center"/>
         <w:rPr>
           <w:rFonts w:ascii="Times New Roman" w:hAnsi="Times New Roman" w:cs="Times New Roman"/>
-        </w:rPr>
-      </w:pPr>
-      <w:r>
-        <w:rPr>
-          <w:rFonts w:ascii="Times New Roman" w:hAnsi="Times New Roman" w:cs="Times New Roman"/>
+          <w:b/>
+          <w:bCs/>
+        </w:rPr>
+      </w:pPr>
+      <w:r>
+        <w:rPr>
+          <w:rFonts w:ascii="Times New Roman" w:hAnsi="Times New Roman" w:cs="Times New Roman"/>
+          <w:b/>
+          <w:bCs/>
         </w:rPr>
         <w:t>Result</w:t>
       </w:r>
@@ -1324,123 +1317,27 @@
       <w:pPr>
         <w:rPr>
           <w:rFonts w:ascii="Times New Roman" w:hAnsi="Times New Roman" w:cs="Times New Roman"/>
-        </w:rPr>
-      </w:pPr>
-    </w:p>
-    <w:p>
-      <w:pPr>
-        <w:rPr>
-          <w:rFonts w:ascii="Times New Roman" w:hAnsi="Times New Roman" w:cs="Times New Roman"/>
-        </w:rPr>
-      </w:pPr>
-    </w:p>
-    <w:p>
-      <w:pPr>
-        <w:rPr>
-          <w:rFonts w:ascii="Times New Roman" w:hAnsi="Times New Roman" w:cs="Times New Roman"/>
-        </w:rPr>
-      </w:pPr>
-    </w:p>
-    <w:p>
-      <w:pPr>
-        <w:rPr>
-          <w:rFonts w:ascii="Times New Roman" w:hAnsi="Times New Roman" w:cs="Times New Roman"/>
-        </w:rPr>
-      </w:pPr>
-    </w:p>
-    <w:p>
-      <w:pPr>
-        <w:rPr>
-          <w:rFonts w:ascii="Times New Roman" w:hAnsi="Times New Roman" w:cs="Times New Roman"/>
-        </w:rPr>
-      </w:pPr>
-    </w:p>
-    <w:p>
-      <w:pPr>
-        <w:rPr>
-          <w:rFonts w:ascii="Times New Roman" w:hAnsi="Times New Roman" w:cs="Times New Roman"/>
-        </w:rPr>
-      </w:pPr>
-    </w:p>
-    <w:p>
-      <w:pPr>
-        <w:rPr>
-          <w:rFonts w:ascii="Times New Roman" w:hAnsi="Times New Roman" w:cs="Times New Roman"/>
-        </w:rPr>
-      </w:pPr>
-    </w:p>
-    <w:p>
-      <w:pPr>
-        <w:rPr>
-          <w:rFonts w:ascii="Times New Roman" w:hAnsi="Times New Roman" w:cs="Times New Roman"/>
-        </w:rPr>
-      </w:pPr>
-    </w:p>
-    <w:p>
-      <w:pPr>
-        <w:rPr>
-          <w:rFonts w:ascii="Times New Roman" w:hAnsi="Times New Roman" w:cs="Times New Roman"/>
-        </w:rPr>
-      </w:pPr>
-    </w:p>
-    <w:p>
-      <w:pPr>
-        <w:rPr>
-          <w:rFonts w:ascii="Times New Roman" w:hAnsi="Times New Roman" w:cs="Times New Roman"/>
-        </w:rPr>
-      </w:pPr>
-    </w:p>
-    <w:p>
-      <w:pPr>
-        <w:rPr>
-          <w:rFonts w:ascii="Times New Roman" w:hAnsi="Times New Roman" w:cs="Times New Roman"/>
-        </w:rPr>
-      </w:pPr>
-    </w:p>
-    <w:p>
-      <w:pPr>
-        <w:rPr>
-          <w:rFonts w:ascii="Times New Roman" w:hAnsi="Times New Roman" w:cs="Times New Roman"/>
-        </w:rPr>
-      </w:pPr>
-    </w:p>
-    <w:p>
-      <w:pPr>
-        <w:rPr>
-          <w:rFonts w:ascii="Times New Roman" w:hAnsi="Times New Roman" w:cs="Times New Roman"/>
-        </w:rPr>
-      </w:pPr>
-    </w:p>
-    <w:p>
-      <w:pPr>
-        <w:rPr>
-          <w:rFonts w:ascii="Times New Roman" w:hAnsi="Times New Roman" w:cs="Times New Roman"/>
-        </w:rPr>
-      </w:pPr>
-    </w:p>
-    <w:p>
-      <w:pPr>
-        <w:rPr>
-          <w:rFonts w:ascii="Times New Roman" w:hAnsi="Times New Roman" w:cs="Times New Roman"/>
-        </w:rPr>
-      </w:pPr>
-    </w:p>
-    <w:p>
-      <w:pPr>
-        <w:rPr>
-          <w:rFonts w:ascii="Times New Roman" w:hAnsi="Times New Roman" w:cs="Times New Roman"/>
-        </w:rPr>
-      </w:pPr>
-      <w:r>
-        <w:rPr>
-          <w:rFonts w:ascii="Times New Roman" w:hAnsi="Times New Roman" w:cs="Times New Roman"/>
-        </w:rPr>
-        <w:lastRenderedPageBreak/>
+          <w:b/>
+          <w:bCs/>
+        </w:rPr>
+      </w:pPr>
+    </w:p>
+    <w:p>
+      <w:pPr>
+        <w:rPr>
+          <w:rFonts w:ascii="Times New Roman" w:hAnsi="Times New Roman" w:cs="Times New Roman"/>
+        </w:rPr>
+      </w:pPr>
+      <w:r>
+        <w:rPr>
+          <w:rFonts w:ascii="Times New Roman" w:hAnsi="Times New Roman" w:cs="Times New Roman"/>
+        </w:rPr>
         <w:t>Original Frame:</w:t>
       </w:r>
     </w:p>
     <w:p>
       <w:pPr>
+        <w:jc w:val="center"/>
         <w:rPr>
           <w:rFonts w:ascii="Times New Roman" w:hAnsi="Times New Roman" w:cs="Times New Roman"/>
         </w:rPr>
@@ -1450,9 +1347,9 @@
           <w:noProof/>
         </w:rPr>
         <w:drawing>
-          <wp:inline distT="0" distB="0" distL="0" distR="0" wp14:anchorId="16515E59" wp14:editId="2C5FC06D">
-            <wp:extent cx="5943600" cy="5156835"/>
-            <wp:effectExtent l="0" t="0" r="0" b="5715"/>
+          <wp:inline distT="0" distB="0" distL="0" distR="0" wp14:anchorId="16515E59" wp14:editId="30D3B24F">
+            <wp:extent cx="4248150" cy="3685815"/>
+            <wp:effectExtent l="0" t="0" r="0" b="0"/>
             <wp:docPr id="1168999556" name="Picture 1" descr="A car driving on a road&#10;&#10;Description automatically generated"/>
             <wp:cNvGraphicFramePr>
               <a:graphicFrameLocks xmlns:a="http://schemas.openxmlformats.org/drawingml/2006/main" noChangeAspect="1"/>
@@ -1482,7 +1379,7 @@
                   <pic:spPr bwMode="auto">
                     <a:xfrm>
                       <a:off x="0" y="0"/>
-                      <a:ext cx="5943600" cy="5156835"/>
+                      <a:ext cx="4259542" cy="3695699"/>
                     </a:xfrm>
                     <a:prstGeom prst="rect">
                       <a:avLst/>
@@ -1512,6 +1409,13 @@
           <w:rFonts w:ascii="Times New Roman" w:hAnsi="Times New Roman" w:cs="Times New Roman"/>
         </w:rPr>
       </w:pPr>
+    </w:p>
+    <w:p>
+      <w:pPr>
+        <w:rPr>
+          <w:rFonts w:ascii="Times New Roman" w:hAnsi="Times New Roman" w:cs="Times New Roman"/>
+        </w:rPr>
+      </w:pPr>
       <w:r>
         <w:rPr>
           <w:rFonts w:ascii="Times New Roman" w:hAnsi="Times New Roman" w:cs="Times New Roman"/>
@@ -1574,7 +1478,6 @@
         <w:rPr>
           <w:noProof/>
         </w:rPr>
-        <w:lastRenderedPageBreak/>
         <w:drawing>
           <wp:inline distT="0" distB="0" distL="0" distR="0" wp14:anchorId="742378BC" wp14:editId="796AC6AF">
             <wp:extent cx="5943600" cy="5918200"/>
@@ -1635,6 +1538,7 @@
         <w:rPr>
           <w:rFonts w:ascii="Times New Roman" w:hAnsi="Times New Roman" w:cs="Times New Roman"/>
         </w:rPr>
+        <w:lastRenderedPageBreak/>
         <w:t>Improved Model Predicted Frame:</w:t>
       </w:r>
     </w:p>
@@ -1697,11 +1601,10 @@
         <w:rPr>
           <w:noProof/>
         </w:rPr>
-        <w:lastRenderedPageBreak/>
         <w:drawing>
-          <wp:inline distT="0" distB="0" distL="0" distR="0" wp14:anchorId="6060DA2C" wp14:editId="10551DAA">
-            <wp:extent cx="5943600" cy="3343275"/>
-            <wp:effectExtent l="0" t="0" r="0" b="9525"/>
+          <wp:inline distT="0" distB="0" distL="0" distR="0" wp14:anchorId="6060DA2C" wp14:editId="15F3FF9B">
+            <wp:extent cx="5854700" cy="3293269"/>
+            <wp:effectExtent l="0" t="0" r="0" b="2540"/>
             <wp:docPr id="1859788065" name="Picture 3" descr="A blurry image of a car driving down a road&#10;&#10;Description automatically generated"/>
             <wp:cNvGraphicFramePr>
               <a:graphicFrameLocks xmlns:a="http://schemas.openxmlformats.org/drawingml/2006/main" noChangeAspect="1"/>
@@ -1731,7 +1634,7 @@
                   <pic:spPr bwMode="auto">
                     <a:xfrm>
                       <a:off x="0" y="0"/>
-                      <a:ext cx="5943600" cy="3343275"/>
+                      <a:ext cx="5860003" cy="3296252"/>
                     </a:xfrm>
                     <a:prstGeom prst="rect">
                       <a:avLst/>
@@ -1830,10 +1733,201 @@
     </w:p>
     <w:p>
       <w:pPr>
-        <w:rPr>
-          <w:rFonts w:ascii="Times New Roman" w:hAnsi="Times New Roman" w:cs="Times New Roman"/>
-        </w:rPr>
-      </w:pPr>
+        <w:jc w:val="center"/>
+        <w:rPr>
+          <w:rFonts w:ascii="Times New Roman" w:hAnsi="Times New Roman" w:cs="Times New Roman"/>
+          <w:b/>
+          <w:bCs/>
+        </w:rPr>
+      </w:pPr>
+      <w:r>
+        <w:rPr>
+          <w:rFonts w:ascii="Times New Roman" w:hAnsi="Times New Roman" w:cs="Times New Roman"/>
+          <w:b/>
+          <w:bCs/>
+        </w:rPr>
+        <w:lastRenderedPageBreak/>
+        <w:t>References</w:t>
+      </w:r>
+    </w:p>
+    <w:p>
+      <w:pPr>
+        <w:spacing w:line="276" w:lineRule="auto"/>
+        <w:rPr>
+          <w:rFonts w:ascii="Times New Roman" w:hAnsi="Times New Roman" w:cs="Times New Roman"/>
+        </w:rPr>
+      </w:pPr>
+      <w:r>
+        <w:rPr>
+          <w:rFonts w:ascii="Times New Roman" w:hAnsi="Times New Roman" w:cs="Times New Roman"/>
+        </w:rPr>
+        <w:t>References:</w:t>
+      </w:r>
+    </w:p>
+    <w:p>
+      <w:pPr>
+        <w:pStyle w:val="ListParagraph"/>
+        <w:numPr>
+          <w:ilvl w:val="0"/>
+          <w:numId w:val="7"/>
+        </w:numPr>
+        <w:spacing w:line="276" w:lineRule="auto"/>
+        <w:rPr>
+          <w:rFonts w:ascii="Times New Roman" w:hAnsi="Times New Roman" w:cs="Times New Roman"/>
+        </w:rPr>
+      </w:pPr>
+      <w:r>
+        <w:rPr>
+          <w:rFonts w:ascii="Times New Roman" w:hAnsi="Times New Roman" w:cs="Times New Roman"/>
+        </w:rPr>
+        <w:t xml:space="preserve">GitHub link: </w:t>
+      </w:r>
+      <w:hyperlink r:id="rId9" w:history="1">
+        <w:r>
+          <w:rPr>
+            <w:rStyle w:val="Hyperlink"/>
+            <w:rFonts w:ascii="Times New Roman" w:hAnsi="Times New Roman" w:cs="Times New Roman"/>
+          </w:rPr>
+          <w:t>https://github.com/vineeths96/Video-Frame-Prediction</w:t>
+        </w:r>
+      </w:hyperlink>
+      <w:r>
+        <w:rPr>
+          <w:rFonts w:ascii="Times New Roman" w:hAnsi="Times New Roman" w:cs="Times New Roman"/>
+        </w:rPr>
+        <w:t xml:space="preserve"> </w:t>
+      </w:r>
+    </w:p>
+    <w:p>
+      <w:pPr>
+        <w:pStyle w:val="ListParagraph"/>
+        <w:numPr>
+          <w:ilvl w:val="0"/>
+          <w:numId w:val="7"/>
+        </w:numPr>
+        <w:spacing w:line="276" w:lineRule="auto"/>
+        <w:rPr>
+          <w:rFonts w:ascii="Times New Roman" w:hAnsi="Times New Roman" w:cs="Times New Roman"/>
+        </w:rPr>
+      </w:pPr>
+      <w:hyperlink r:id="rId10" w:history="1">
+        <w:r>
+          <w:rPr>
+            <w:rStyle w:val="Hyperlink"/>
+            <w:rFonts w:ascii="Times New Roman" w:hAnsi="Times New Roman" w:cs="Times New Roman"/>
+          </w:rPr>
+          <w:t>https://paperswithcode.com/task/video-prediction</w:t>
+        </w:r>
+      </w:hyperlink>
+      <w:r>
+        <w:rPr>
+          <w:rFonts w:ascii="Times New Roman" w:hAnsi="Times New Roman" w:cs="Times New Roman"/>
+        </w:rPr>
+        <w:t xml:space="preserve"> </w:t>
+      </w:r>
+    </w:p>
+    <w:p>
+      <w:pPr>
+        <w:pStyle w:val="ListParagraph"/>
+        <w:numPr>
+          <w:ilvl w:val="0"/>
+          <w:numId w:val="7"/>
+        </w:numPr>
+        <w:spacing w:line="276" w:lineRule="auto"/>
+        <w:rPr>
+          <w:rFonts w:ascii="Times New Roman" w:hAnsi="Times New Roman" w:cs="Times New Roman"/>
+        </w:rPr>
+      </w:pPr>
+      <w:hyperlink r:id="rId11" w:history="1">
+        <w:r>
+          <w:rPr>
+            <w:rStyle w:val="Hyperlink"/>
+            <w:rFonts w:ascii="Times New Roman" w:hAnsi="Times New Roman" w:cs="Times New Roman"/>
+          </w:rPr>
+          <w:t>https://paperswithcode.com/paper/deep-predictive-coding-networks-for-video</w:t>
+        </w:r>
+      </w:hyperlink>
+      <w:r>
+        <w:rPr>
+          <w:rFonts w:ascii="Times New Roman" w:hAnsi="Times New Roman" w:cs="Times New Roman"/>
+        </w:rPr>
+        <w:t xml:space="preserve"> </w:t>
+      </w:r>
+    </w:p>
+    <w:p>
+      <w:pPr>
+        <w:pStyle w:val="ListParagraph"/>
+        <w:numPr>
+          <w:ilvl w:val="0"/>
+          <w:numId w:val="7"/>
+        </w:numPr>
+        <w:rPr>
+          <w:rFonts w:ascii="Times New Roman" w:hAnsi="Times New Roman" w:cs="Times New Roman"/>
+        </w:rPr>
+      </w:pPr>
+      <w:hyperlink r:id="rId12" w:history="1">
+        <w:r>
+          <w:rPr>
+            <w:rStyle w:val="Hyperlink"/>
+            <w:rFonts w:ascii="Times New Roman" w:hAnsi="Times New Roman" w:cs="Times New Roman"/>
+          </w:rPr>
+          <w:t>https://github.com/MECLabTUDA/GAN_Video_Prediction</w:t>
+        </w:r>
+      </w:hyperlink>
+    </w:p>
+    <w:p>
+      <w:pPr>
+        <w:pStyle w:val="ListParagraph"/>
+        <w:numPr>
+          <w:ilvl w:val="0"/>
+          <w:numId w:val="7"/>
+        </w:numPr>
+        <w:rPr>
+          <w:rFonts w:ascii="Times New Roman" w:hAnsi="Times New Roman" w:cs="Times New Roman"/>
+        </w:rPr>
+      </w:pPr>
+      <w:hyperlink r:id="rId13" w:history="1">
+        <w:r>
+          <w:rPr>
+            <w:rStyle w:val="Hyperlink"/>
+            <w:rFonts w:ascii="Times New Roman" w:hAnsi="Times New Roman" w:cs="Times New Roman"/>
+          </w:rPr>
+          <w:t>https://github.com/holmdk/Video-Prediction-using-PyTorch</w:t>
+        </w:r>
+      </w:hyperlink>
+      <w:r>
+        <w:rPr>
+          <w:rFonts w:ascii="Times New Roman" w:hAnsi="Times New Roman" w:cs="Times New Roman"/>
+        </w:rPr>
+        <w:t xml:space="preserve"> </w:t>
+      </w:r>
+    </w:p>
+    <w:p>
+      <w:pPr>
+        <w:pStyle w:val="ListParagraph"/>
+        <w:numPr>
+          <w:ilvl w:val="0"/>
+          <w:numId w:val="7"/>
+        </w:numPr>
+        <w:rPr>
+          <w:rFonts w:ascii="Times New Roman" w:hAnsi="Times New Roman" w:cs="Times New Roman"/>
+        </w:rPr>
+      </w:pPr>
+      <w:hyperlink r:id="rId14" w:history="1">
+        <w:r>
+          <w:rPr>
+            <w:rStyle w:val="Hyperlink"/>
+            <w:rFonts w:ascii="Times New Roman" w:hAnsi="Times New Roman" w:cs="Times New Roman"/>
+          </w:rPr>
+          <w:t>https://paperswithcode.com/paper/convolutional-lstm-network-a-machine-learning</w:t>
+        </w:r>
+      </w:hyperlink>
+      <w:r>
+        <w:rPr>
+          <w:rFonts w:ascii="Times New Roman" w:hAnsi="Times New Roman" w:cs="Times New Roman"/>
+        </w:rPr>
+        <w:t xml:space="preserve"> </w:t>
+      </w:r>
     </w:p>
     <w:p>
       <w:pPr>
@@ -1876,6 +1970,92 @@
 <file path=word/numbering.xml><?xml version="1.0" encoding="utf-8"?>
 <w:numbering xmlns:wpc="http://schemas.microsoft.com/office/word/2010/wordprocessingCanvas" xmlns:cx="http://schemas.microsoft.com/office/drawing/2014/chartex" xmlns:cx1="http://schemas.microsoft.com/office/drawing/2015/9/8/chartex" xmlns:cx2="http://schemas.microsoft.com/office/drawing/2015/10/21/chartex" xmlns:cx3="http://schemas.microsoft.com/office/drawing/2016/5/9/chartex" xmlns:cx4="http://schemas.microsoft.com/office/drawing/2016/5/10/chartex" xmlns:cx5="http://schemas.microsoft.com/office/drawing/2016/5/11/chartex" xmlns:cx6="http://schemas.microsoft.com/office/drawing/2016/5/12/chartex" xmlns:cx7="http://schemas.microsoft.com/office/drawing/2016/5/13/chartex" xmlns:cx8="http://schemas.microsoft.com/office/drawing/2016/5/14/chartex" xmlns:mc="http://schemas.openxmlformats.org/markup-compatibility/2006" xmlns:aink="http://schemas.microsoft.com/office/drawing/2016/ink" xmlns:am3d="http://schemas.microsoft.com/office/drawing/2017/model3d" xmlns:o="urn:schemas-microsoft-com:office:office" xmlns:oel="http://schemas.microsoft.com/office/2019/extlst" xmlns:r="http://schemas.openxmlformats.org/officeDocument/2006/relationships" xmlns:m="http://schemas.openxmlformats.org/officeDocument/2006/math" xmlns:v="urn:schemas-microsoft-com:vml" xmlns:wp14="http://schemas.microsoft.com/office/word/2010/wordprocessingDrawing" xmlns:wp="http://schemas.openxmlformats.org/drawingml/2006/wordprocessingDrawing" xmlns:w10="urn:schemas-microsoft-com:office:word" xmlns:w="http://schemas.openxmlformats.org/wordprocessingml/2006/main" xmlns:w14="http://schemas.microsoft.com/office/word/2010/wordml" xmlns:w15="http://schemas.microsoft.com/office/word/2012/wordml" xmlns:w16cex="http://schemas.microsoft.com/office/word/2018/wordml/cex" xmlns:w16cid="http://schemas.microsoft.com/office/word/2016/wordml/cid" xmlns:w16="http://schemas.microsoft.com/office/word/2018/wordml" xmlns:w16du="http://schemas.microsoft.com/office/word/2023/wordml/word16du" xmlns:w16sdtdh="http://schemas.microsoft.com/office/word/2020/wordml/sdtdatahash" xmlns:w16se="http://schemas.microsoft.com/office/word/2015/wordml/symex" xmlns:wpg="http://schemas.microsoft.com/office/word/2010/wordprocessingGroup" xmlns:wpi="http://schemas.microsoft.com/office/word/2010/wordprocessingInk" xmlns:wne="http://schemas.microsoft.com/office/word/2006/wordml" xmlns:wps="http://schemas.microsoft.com/office/word/2010/wordprocessingShape" mc:Ignorable="w14 w15 w16se w16cid w16 w16cex w16sdtdh w16du wp14">
   <w:abstractNum w:abstractNumId="0" w15:restartNumberingAfterBreak="0">
+    <w:nsid w:val="014A139C"/>
+    <w:multiLevelType w:val="hybridMultilevel"/>
+    <w:tmpl w:val="E2AC86EC"/>
+    <w:lvl w:ilvl="0" w:tplc="0409000F">
+      <w:start w:val="1"/>
+      <w:numFmt w:val="decimal"/>
+      <w:lvlText w:val="%1."/>
+      <w:lvlJc w:val="left"/>
+      <w:pPr>
+        <w:ind w:left="720" w:hanging="360"/>
+      </w:pPr>
+    </w:lvl>
+    <w:lvl w:ilvl="1" w:tplc="04090019" w:tentative="1">
+      <w:start w:val="1"/>
+      <w:numFmt w:val="lowerLetter"/>
+      <w:lvlText w:val="%2."/>
+      <w:lvlJc w:val="left"/>
+      <w:pPr>
+        <w:ind w:left="1440" w:hanging="360"/>
+      </w:pPr>
+    </w:lvl>
+    <w:lvl w:ilvl="2" w:tplc="0409001B" w:tentative="1">
+      <w:start w:val="1"/>
+      <w:numFmt w:val="lowerRoman"/>
+      <w:lvlText w:val="%3."/>
+      <w:lvlJc w:val="right"/>
+      <w:pPr>
+        <w:ind w:left="2160" w:hanging="180"/>
+      </w:pPr>
+    </w:lvl>
+    <w:lvl w:ilvl="3" w:tplc="0409000F" w:tentative="1">
+      <w:start w:val="1"/>
+      <w:numFmt w:val="decimal"/>
+      <w:lvlText w:val="%4."/>
+      <w:lvlJc w:val="left"/>
+      <w:pPr>
+        <w:ind w:left="2880" w:hanging="360"/>
+      </w:pPr>
+    </w:lvl>
+    <w:lvl w:ilvl="4" w:tplc="04090019" w:tentative="1">
+      <w:start w:val="1"/>
+      <w:numFmt w:val="lowerLetter"/>
+      <w:lvlText w:val="%5."/>
+      <w:lvlJc w:val="left"/>
+      <w:pPr>
+        <w:ind w:left="3600" w:hanging="360"/>
+      </w:pPr>
+    </w:lvl>
+    <w:lvl w:ilvl="5" w:tplc="0409001B" w:tentative="1">
+      <w:start w:val="1"/>
+      <w:numFmt w:val="lowerRoman"/>
+      <w:lvlText w:val="%6."/>
+      <w:lvlJc w:val="right"/>
+      <w:pPr>
+        <w:ind w:left="4320" w:hanging="180"/>
+      </w:pPr>
+    </w:lvl>
+    <w:lvl w:ilvl="6" w:tplc="0409000F" w:tentative="1">
+      <w:start w:val="1"/>
+      <w:numFmt w:val="decimal"/>
+      <w:lvlText w:val="%7."/>
+      <w:lvlJc w:val="left"/>
+      <w:pPr>
+        <w:ind w:left="5040" w:hanging="360"/>
+      </w:pPr>
+    </w:lvl>
+    <w:lvl w:ilvl="7" w:tplc="04090019" w:tentative="1">
+      <w:start w:val="1"/>
+      <w:numFmt w:val="lowerLetter"/>
+      <w:lvlText w:val="%8."/>
+      <w:lvlJc w:val="left"/>
+      <w:pPr>
+        <w:ind w:left="5760" w:hanging="360"/>
+      </w:pPr>
+    </w:lvl>
+    <w:lvl w:ilvl="8" w:tplc="0409001B" w:tentative="1">
+      <w:start w:val="1"/>
+      <w:numFmt w:val="lowerRoman"/>
+      <w:lvlText w:val="%9."/>
+      <w:lvlJc w:val="right"/>
+      <w:pPr>
+        <w:ind w:left="6480" w:hanging="180"/>
+      </w:pPr>
+    </w:lvl>
+  </w:abstractNum>
+  <w:abstractNum w:abstractNumId="1" w15:restartNumberingAfterBreak="0">
     <w:nsid w:val="08C47530"/>
     <w:multiLevelType w:val="hybridMultilevel"/>
     <w:tmpl w:val="93581030"/>
@@ -1988,7 +2168,7 @@
       </w:rPr>
     </w:lvl>
   </w:abstractNum>
-  <w:abstractNum w:abstractNumId="1" w15:restartNumberingAfterBreak="0">
+  <w:abstractNum w:abstractNumId="2" w15:restartNumberingAfterBreak="0">
     <w:nsid w:val="10EC6C8F"/>
     <w:multiLevelType w:val="multilevel"/>
     <w:tmpl w:val="FE0A6BEA"/>
@@ -2137,7 +2317,7 @@
       </w:rPr>
     </w:lvl>
   </w:abstractNum>
-  <w:abstractNum w:abstractNumId="2" w15:restartNumberingAfterBreak="0">
+  <w:abstractNum w:abstractNumId="3" w15:restartNumberingAfterBreak="0">
     <w:nsid w:val="2F435F02"/>
     <w:multiLevelType w:val="multilevel"/>
     <w:tmpl w:val="2AE0567C"/>
@@ -2286,7 +2466,7 @@
       </w:rPr>
     </w:lvl>
   </w:abstractNum>
-  <w:abstractNum w:abstractNumId="3" w15:restartNumberingAfterBreak="0">
+  <w:abstractNum w:abstractNumId="4" w15:restartNumberingAfterBreak="0">
     <w:nsid w:val="38B232E4"/>
     <w:multiLevelType w:val="multilevel"/>
     <w:tmpl w:val="29A051D8"/>
@@ -2435,7 +2615,7 @@
       </w:rPr>
     </w:lvl>
   </w:abstractNum>
-  <w:abstractNum w:abstractNumId="4" w15:restartNumberingAfterBreak="0">
+  <w:abstractNum w:abstractNumId="5" w15:restartNumberingAfterBreak="0">
     <w:nsid w:val="3D9828B1"/>
     <w:multiLevelType w:val="multilevel"/>
     <w:tmpl w:val="7F8A4CDA"/>
@@ -2584,7 +2764,7 @@
       </w:rPr>
     </w:lvl>
   </w:abstractNum>
-  <w:abstractNum w:abstractNumId="5" w15:restartNumberingAfterBreak="0">
+  <w:abstractNum w:abstractNumId="6" w15:restartNumberingAfterBreak="0">
     <w:nsid w:val="62603DDD"/>
     <w:multiLevelType w:val="multilevel"/>
     <w:tmpl w:val="FF920A6A"/>
@@ -2733,23 +2913,118 @@
       </w:rPr>
     </w:lvl>
   </w:abstractNum>
+  <w:abstractNum w:abstractNumId="7" w15:restartNumberingAfterBreak="0">
+    <w:nsid w:val="7D6265BD"/>
+    <w:multiLevelType w:val="hybridMultilevel"/>
+    <w:tmpl w:val="13B21A8A"/>
+    <w:lvl w:ilvl="0" w:tplc="0409000F">
+      <w:start w:val="1"/>
+      <w:numFmt w:val="decimal"/>
+      <w:lvlText w:val="%1."/>
+      <w:lvlJc w:val="left"/>
+      <w:pPr>
+        <w:ind w:left="720" w:hanging="360"/>
+      </w:pPr>
+      <w:rPr>
+        <w:rFonts w:hint="default"/>
+      </w:rPr>
+    </w:lvl>
+    <w:lvl w:ilvl="1" w:tplc="04090019" w:tentative="1">
+      <w:start w:val="1"/>
+      <w:numFmt w:val="lowerLetter"/>
+      <w:lvlText w:val="%2."/>
+      <w:lvlJc w:val="left"/>
+      <w:pPr>
+        <w:ind w:left="1440" w:hanging="360"/>
+      </w:pPr>
+    </w:lvl>
+    <w:lvl w:ilvl="2" w:tplc="0409001B" w:tentative="1">
+      <w:start w:val="1"/>
+      <w:numFmt w:val="lowerRoman"/>
+      <w:lvlText w:val="%3."/>
+      <w:lvlJc w:val="right"/>
+      <w:pPr>
+        <w:ind w:left="2160" w:hanging="180"/>
+      </w:pPr>
+    </w:lvl>
+    <w:lvl w:ilvl="3" w:tplc="0409000F" w:tentative="1">
+      <w:start w:val="1"/>
+      <w:numFmt w:val="decimal"/>
+      <w:lvlText w:val="%4."/>
+      <w:lvlJc w:val="left"/>
+      <w:pPr>
+        <w:ind w:left="2880" w:hanging="360"/>
+      </w:pPr>
+    </w:lvl>
+    <w:lvl w:ilvl="4" w:tplc="04090019" w:tentative="1">
+      <w:start w:val="1"/>
+      <w:numFmt w:val="lowerLetter"/>
+      <w:lvlText w:val="%5."/>
+      <w:lvlJc w:val="left"/>
+      <w:pPr>
+        <w:ind w:left="3600" w:hanging="360"/>
+      </w:pPr>
+    </w:lvl>
+    <w:lvl w:ilvl="5" w:tplc="0409001B" w:tentative="1">
+      <w:start w:val="1"/>
+      <w:numFmt w:val="lowerRoman"/>
+      <w:lvlText w:val="%6."/>
+      <w:lvlJc w:val="right"/>
+      <w:pPr>
+        <w:ind w:left="4320" w:hanging="180"/>
+      </w:pPr>
+    </w:lvl>
+    <w:lvl w:ilvl="6" w:tplc="0409000F" w:tentative="1">
+      <w:start w:val="1"/>
+      <w:numFmt w:val="decimal"/>
+      <w:lvlText w:val="%7."/>
+      <w:lvlJc w:val="left"/>
+      <w:pPr>
+        <w:ind w:left="5040" w:hanging="360"/>
+      </w:pPr>
+    </w:lvl>
+    <w:lvl w:ilvl="7" w:tplc="04090019" w:tentative="1">
+      <w:start w:val="1"/>
+      <w:numFmt w:val="lowerLetter"/>
+      <w:lvlText w:val="%8."/>
+      <w:lvlJc w:val="left"/>
+      <w:pPr>
+        <w:ind w:left="5760" w:hanging="360"/>
+      </w:pPr>
+    </w:lvl>
+    <w:lvl w:ilvl="8" w:tplc="0409001B" w:tentative="1">
+      <w:start w:val="1"/>
+      <w:numFmt w:val="lowerRoman"/>
+      <w:lvlText w:val="%9."/>
+      <w:lvlJc w:val="right"/>
+      <w:pPr>
+        <w:ind w:left="6480" w:hanging="180"/>
+      </w:pPr>
+    </w:lvl>
+  </w:abstractNum>
   <w:num w:numId="1" w16cid:durableId="1744520696">
+    <w:abstractNumId w:val="6"/>
+  </w:num>
+  <w:num w:numId="2" w16cid:durableId="1779376289">
+    <w:abstractNumId w:val="1"/>
+  </w:num>
+  <w:num w:numId="3" w16cid:durableId="341014083">
+    <w:abstractNumId w:val="3"/>
+  </w:num>
+  <w:num w:numId="4" w16cid:durableId="1491602079">
     <w:abstractNumId w:val="5"/>
   </w:num>
-  <w:num w:numId="2" w16cid:durableId="1779376289">
+  <w:num w:numId="5" w16cid:durableId="231042555">
+    <w:abstractNumId w:val="4"/>
+  </w:num>
+  <w:num w:numId="6" w16cid:durableId="1047605373">
+    <w:abstractNumId w:val="2"/>
+  </w:num>
+  <w:num w:numId="7" w16cid:durableId="53739829">
     <w:abstractNumId w:val="0"/>
   </w:num>
-  <w:num w:numId="3" w16cid:durableId="341014083">
-    <w:abstractNumId w:val="2"/>
-  </w:num>
-  <w:num w:numId="4" w16cid:durableId="1491602079">
-    <w:abstractNumId w:val="4"/>
-  </w:num>
-  <w:num w:numId="5" w16cid:durableId="231042555">
-    <w:abstractNumId w:val="3"/>
-  </w:num>
-  <w:num w:numId="6" w16cid:durableId="1047605373">
-    <w:abstractNumId w:val="1"/>
+  <w:num w:numId="8" w16cid:durableId="932393546">
+    <w:abstractNumId w:val="7"/>
   </w:num>
 </w:numbering>
 </file>
@@ -3357,6 +3632,7 @@
   <w:style w:type="character" w:default="1" w:styleId="DefaultParagraphFont">
     <w:name w:val="Default Paragraph Font"/>
     <w:uiPriority w:val="1"/>
+    <w:semiHidden/>
     <w:unhideWhenUsed/>
   </w:style>
   <w:style w:type="table" w:default="1" w:styleId="TableNormal">
@@ -3681,6 +3957,18 @@
       <w:u w:val="single"/>
     </w:rPr>
   </w:style>
+  <w:style w:type="character" w:styleId="UnresolvedMention">
+    <w:name w:val="Unresolved Mention"/>
+    <w:basedOn w:val="DefaultParagraphFont"/>
+    <w:uiPriority w:val="99"/>
+    <w:semiHidden/>
+    <w:unhideWhenUsed/>
+    <w:rsid w:val="00F4355E"/>
+    <w:rPr>
+      <w:color w:val="605E5C"/>
+      <w:shd w:val="clear" w:color="auto" w:fill="E1DFDD"/>
+    </w:rPr>
+  </w:style>
 </w:styles>
 </file>
 

--- a/group_final_report_dl.docx
+++ b/group_final_report_dl.docx
@@ -9,17 +9,27 @@
           <w:rFonts w:ascii="Times New Roman" w:hAnsi="Times New Roman" w:cs="Times New Roman"/>
           <w:b/>
           <w:bCs/>
-          <w:sz w:val="28"/>
-          <w:szCs w:val="28"/>
-        </w:rPr>
-      </w:pPr>
-      <w:r>
-        <w:rPr>
-          <w:rFonts w:ascii="Times New Roman" w:hAnsi="Times New Roman" w:cs="Times New Roman"/>
-          <w:b/>
-          <w:bCs/>
-          <w:sz w:val="28"/>
-          <w:szCs w:val="28"/>
+          <w:sz w:val="32"/>
+          <w:szCs w:val="32"/>
+        </w:rPr>
+      </w:pPr>
+      <w:r>
+        <w:rPr>
+          <w:rFonts w:ascii="Times New Roman" w:hAnsi="Times New Roman" w:cs="Times New Roman"/>
+          <w:b/>
+          <w:bCs/>
+          <w:sz w:val="32"/>
+          <w:szCs w:val="32"/>
+        </w:rPr>
+        <w:t xml:space="preserve">Project </w:t>
+      </w:r>
+      <w:r>
+        <w:rPr>
+          <w:rFonts w:ascii="Times New Roman" w:hAnsi="Times New Roman" w:cs="Times New Roman"/>
+          <w:b/>
+          <w:bCs/>
+          <w:sz w:val="32"/>
+          <w:szCs w:val="32"/>
         </w:rPr>
         <w:t>Report</w:t>
       </w:r>
@@ -31,20 +41,30 @@
           <w:rFonts w:ascii="Times New Roman" w:hAnsi="Times New Roman" w:cs="Times New Roman"/>
           <w:b/>
           <w:bCs/>
-          <w:sz w:val="28"/>
-          <w:szCs w:val="28"/>
-        </w:rPr>
-      </w:pPr>
-      <w:r>
-        <w:rPr>
-          <w:rFonts w:ascii="Times New Roman" w:hAnsi="Times New Roman" w:cs="Times New Roman"/>
-          <w:b/>
-          <w:bCs/>
-          <w:sz w:val="28"/>
-          <w:szCs w:val="28"/>
+          <w:sz w:val="32"/>
+          <w:szCs w:val="32"/>
+        </w:rPr>
+      </w:pPr>
+      <w:r>
+        <w:rPr>
+          <w:rFonts w:ascii="Times New Roman" w:hAnsi="Times New Roman" w:cs="Times New Roman"/>
+          <w:b/>
+          <w:bCs/>
+          <w:sz w:val="32"/>
+          <w:szCs w:val="32"/>
         </w:rPr>
         <w:t>Deep Learning</w:t>
       </w:r>
+      <w:r>
+        <w:rPr>
+          <w:rFonts w:ascii="Times New Roman" w:hAnsi="Times New Roman" w:cs="Times New Roman"/>
+          <w:b/>
+          <w:bCs/>
+          <w:sz w:val="32"/>
+          <w:szCs w:val="32"/>
+        </w:rPr>
+        <w:t xml:space="preserve"> </w:t>
+      </w:r>
     </w:p>
     <w:p>
       <w:pPr>
@@ -53,17 +73,39 @@
           <w:rFonts w:ascii="Times New Roman" w:hAnsi="Times New Roman" w:cs="Times New Roman"/>
           <w:b/>
           <w:bCs/>
-          <w:sz w:val="28"/>
-          <w:szCs w:val="28"/>
-        </w:rPr>
-      </w:pPr>
-      <w:r>
-        <w:rPr>
-          <w:rFonts w:ascii="Times New Roman" w:hAnsi="Times New Roman" w:cs="Times New Roman"/>
-          <w:b/>
-          <w:bCs/>
-          <w:sz w:val="28"/>
-          <w:szCs w:val="28"/>
+          <w:sz w:val="32"/>
+          <w:szCs w:val="32"/>
+        </w:rPr>
+      </w:pPr>
+      <w:r>
+        <w:rPr>
+          <w:rFonts w:ascii="Times New Roman" w:hAnsi="Times New Roman" w:cs="Times New Roman"/>
+          <w:b/>
+          <w:bCs/>
+          <w:sz w:val="32"/>
+          <w:szCs w:val="32"/>
+        </w:rPr>
+        <w:t>Group 6</w:t>
+      </w:r>
+    </w:p>
+    <w:p>
+      <w:pPr>
+        <w:jc w:val="center"/>
+        <w:rPr>
+          <w:rFonts w:ascii="Times New Roman" w:hAnsi="Times New Roman" w:cs="Times New Roman"/>
+          <w:b/>
+          <w:bCs/>
+          <w:sz w:val="32"/>
+          <w:szCs w:val="32"/>
+        </w:rPr>
+      </w:pPr>
+      <w:r>
+        <w:rPr>
+          <w:rFonts w:ascii="Times New Roman" w:hAnsi="Times New Roman" w:cs="Times New Roman"/>
+          <w:b/>
+          <w:bCs/>
+          <w:sz w:val="32"/>
+          <w:szCs w:val="32"/>
         </w:rPr>
         <w:t>Video Frame Prediction</w:t>
       </w:r>
@@ -85,17 +127,17 @@
           <w:rFonts w:ascii="Times New Roman" w:hAnsi="Times New Roman" w:cs="Times New Roman"/>
           <w:b/>
           <w:bCs/>
-          <w:sz w:val="24"/>
-          <w:szCs w:val="24"/>
-        </w:rPr>
-      </w:pPr>
-      <w:r>
-        <w:rPr>
-          <w:rFonts w:ascii="Times New Roman" w:hAnsi="Times New Roman" w:cs="Times New Roman"/>
-          <w:b/>
-          <w:bCs/>
-          <w:sz w:val="24"/>
-          <w:szCs w:val="24"/>
+          <w:sz w:val="32"/>
+          <w:szCs w:val="32"/>
+        </w:rPr>
+      </w:pPr>
+      <w:r>
+        <w:rPr>
+          <w:rFonts w:ascii="Times New Roman" w:hAnsi="Times New Roman" w:cs="Times New Roman"/>
+          <w:b/>
+          <w:bCs/>
+          <w:sz w:val="32"/>
+          <w:szCs w:val="32"/>
         </w:rPr>
         <w:t>Outline</w:t>
       </w:r>
@@ -104,11 +146,15 @@
       <w:pPr>
         <w:rPr>
           <w:rFonts w:ascii="Times New Roman" w:hAnsi="Times New Roman" w:cs="Times New Roman"/>
-        </w:rPr>
-      </w:pPr>
-      <w:r>
-        <w:rPr>
-          <w:rFonts w:ascii="Times New Roman" w:hAnsi="Times New Roman" w:cs="Times New Roman"/>
+          <w:sz w:val="28"/>
+          <w:szCs w:val="28"/>
+        </w:rPr>
+      </w:pPr>
+      <w:r>
+        <w:rPr>
+          <w:rFonts w:ascii="Times New Roman" w:hAnsi="Times New Roman" w:cs="Times New Roman"/>
+          <w:sz w:val="28"/>
+          <w:szCs w:val="28"/>
         </w:rPr>
         <w:t>Introduction</w:t>
       </w:r>
@@ -117,11 +163,15 @@
       <w:pPr>
         <w:rPr>
           <w:rFonts w:ascii="Times New Roman" w:hAnsi="Times New Roman" w:cs="Times New Roman"/>
-        </w:rPr>
-      </w:pPr>
-      <w:r>
-        <w:rPr>
-          <w:rFonts w:ascii="Times New Roman" w:hAnsi="Times New Roman" w:cs="Times New Roman"/>
+          <w:sz w:val="28"/>
+          <w:szCs w:val="28"/>
+        </w:rPr>
+      </w:pPr>
+      <w:r>
+        <w:rPr>
+          <w:rFonts w:ascii="Times New Roman" w:hAnsi="Times New Roman" w:cs="Times New Roman"/>
+          <w:sz w:val="28"/>
+          <w:szCs w:val="28"/>
         </w:rPr>
         <w:t>Dataset Description</w:t>
       </w:r>
@@ -130,11 +180,15 @@
       <w:pPr>
         <w:rPr>
           <w:rFonts w:ascii="Times New Roman" w:hAnsi="Times New Roman" w:cs="Times New Roman"/>
-        </w:rPr>
-      </w:pPr>
-      <w:r>
-        <w:rPr>
-          <w:rFonts w:ascii="Times New Roman" w:hAnsi="Times New Roman" w:cs="Times New Roman"/>
+          <w:sz w:val="28"/>
+          <w:szCs w:val="28"/>
+        </w:rPr>
+      </w:pPr>
+      <w:r>
+        <w:rPr>
+          <w:rFonts w:ascii="Times New Roman" w:hAnsi="Times New Roman" w:cs="Times New Roman"/>
+          <w:sz w:val="28"/>
+          <w:szCs w:val="28"/>
         </w:rPr>
         <w:t>Description of Algorithm</w:t>
       </w:r>
@@ -143,11 +197,15 @@
       <w:pPr>
         <w:rPr>
           <w:rFonts w:ascii="Times New Roman" w:hAnsi="Times New Roman" w:cs="Times New Roman"/>
-        </w:rPr>
-      </w:pPr>
-      <w:r>
-        <w:rPr>
-          <w:rFonts w:ascii="Times New Roman" w:hAnsi="Times New Roman" w:cs="Times New Roman"/>
+          <w:sz w:val="28"/>
+          <w:szCs w:val="28"/>
+        </w:rPr>
+      </w:pPr>
+      <w:r>
+        <w:rPr>
+          <w:rFonts w:ascii="Times New Roman" w:hAnsi="Times New Roman" w:cs="Times New Roman"/>
+          <w:sz w:val="28"/>
+          <w:szCs w:val="28"/>
         </w:rPr>
         <w:t>Experimental Setup</w:t>
       </w:r>
@@ -156,11 +214,15 @@
       <w:pPr>
         <w:rPr>
           <w:rFonts w:ascii="Times New Roman" w:hAnsi="Times New Roman" w:cs="Times New Roman"/>
-        </w:rPr>
-      </w:pPr>
-      <w:r>
-        <w:rPr>
-          <w:rFonts w:ascii="Times New Roman" w:hAnsi="Times New Roman" w:cs="Times New Roman"/>
+          <w:sz w:val="28"/>
+          <w:szCs w:val="28"/>
+        </w:rPr>
+      </w:pPr>
+      <w:r>
+        <w:rPr>
+          <w:rFonts w:ascii="Times New Roman" w:hAnsi="Times New Roman" w:cs="Times New Roman"/>
+          <w:sz w:val="28"/>
+          <w:szCs w:val="28"/>
         </w:rPr>
         <w:t>Results</w:t>
       </w:r>
@@ -169,11 +231,15 @@
       <w:pPr>
         <w:rPr>
           <w:rFonts w:ascii="Times New Roman" w:hAnsi="Times New Roman" w:cs="Times New Roman"/>
-        </w:rPr>
-      </w:pPr>
-      <w:r>
-        <w:rPr>
-          <w:rFonts w:ascii="Times New Roman" w:hAnsi="Times New Roman" w:cs="Times New Roman"/>
+          <w:sz w:val="28"/>
+          <w:szCs w:val="28"/>
+        </w:rPr>
+      </w:pPr>
+      <w:r>
+        <w:rPr>
+          <w:rFonts w:ascii="Times New Roman" w:hAnsi="Times New Roman" w:cs="Times New Roman"/>
+          <w:sz w:val="28"/>
+          <w:szCs w:val="28"/>
         </w:rPr>
         <w:t xml:space="preserve">Conclusion </w:t>
       </w:r>
@@ -207,17 +273,17 @@
           <w:rFonts w:ascii="Times New Roman" w:hAnsi="Times New Roman" w:cs="Times New Roman"/>
           <w:b/>
           <w:bCs/>
-          <w:sz w:val="28"/>
-          <w:szCs w:val="28"/>
-        </w:rPr>
-      </w:pPr>
-      <w:r>
-        <w:rPr>
-          <w:rFonts w:ascii="Times New Roman" w:hAnsi="Times New Roman" w:cs="Times New Roman"/>
-          <w:b/>
-          <w:bCs/>
-          <w:sz w:val="28"/>
-          <w:szCs w:val="28"/>
+          <w:sz w:val="32"/>
+          <w:szCs w:val="32"/>
+        </w:rPr>
+      </w:pPr>
+      <w:r>
+        <w:rPr>
+          <w:rFonts w:ascii="Times New Roman" w:hAnsi="Times New Roman" w:cs="Times New Roman"/>
+          <w:b/>
+          <w:bCs/>
+          <w:sz w:val="32"/>
+          <w:szCs w:val="32"/>
         </w:rPr>
         <w:t>Introduction</w:t>
       </w:r>
@@ -226,13 +292,33 @@
       <w:pPr>
         <w:rPr>
           <w:rFonts w:ascii="Times New Roman" w:hAnsi="Times New Roman" w:cs="Times New Roman"/>
-        </w:rPr>
-      </w:pPr>
-      <w:r>
-        <w:rPr>
-          <w:rFonts w:ascii="Times New Roman" w:hAnsi="Times New Roman" w:cs="Times New Roman"/>
-        </w:rPr>
-        <w:t>In this project, we developed a model to predict future video frames using the Caltech Pedestrian Dataset, focusing on the potential of deep learning to enhance video surveillance and safety systems by predicting pedestrian movements. Our model leverages a combination of neural network technologies to process video data and output sequences of future frames, simulating the continuation of observed scenes. This approach enables us to anticipate events and behaviors in video feeds, an advancement that could be critical in developing smarter surveillance systems and autonomous vehicle navigation aids. The project involved training our model on a series of pedestrian videos, refining its ability to forecast short-term future events based on learned patterns in spatial and temporal data. The end goal was to create a predictive framework that not only enhances understanding of dynamic environments but also contributes to safer and more efficient automated systems.</w:t>
+          <w:sz w:val="28"/>
+          <w:szCs w:val="28"/>
+        </w:rPr>
+      </w:pPr>
+      <w:r>
+        <w:rPr>
+          <w:rFonts w:ascii="Times New Roman" w:hAnsi="Times New Roman" w:cs="Times New Roman"/>
+          <w:sz w:val="28"/>
+          <w:szCs w:val="28"/>
+        </w:rPr>
+        <w:t xml:space="preserve">In this project, we developed a model to predict future video frames using the Caltech Pedestrian Dataset, focusing on the potential of deep learning to enhance video surveillance and safety systems by predicting pedestrian movements. Our model leverages a combination of neural network technologies to process video data and output sequences of future frames, simulating the continuation of observed scenes. This approach enables us to anticipate events and behaviors in video feeds, an advancement that could be critical in developing smarter surveillance systems and autonomous vehicle navigation aids. The project involved training our model on a series of pedestrian </w:t>
+      </w:r>
+      <w:r>
+        <w:rPr>
+          <w:rFonts w:ascii="Times New Roman" w:hAnsi="Times New Roman" w:cs="Times New Roman"/>
+          <w:sz w:val="28"/>
+          <w:szCs w:val="28"/>
+        </w:rPr>
+        <w:t>sequences</w:t>
+      </w:r>
+      <w:r>
+        <w:rPr>
+          <w:rFonts w:ascii="Times New Roman" w:hAnsi="Times New Roman" w:cs="Times New Roman"/>
+          <w:sz w:val="28"/>
+          <w:szCs w:val="28"/>
+        </w:rPr>
+        <w:t>, refining its ability to forecast short-term future events based on learned patterns in spatial and temporal data. The end goal was to create a predictive framework that not only enhances understanding of dynamic environments but also contributes to safer and more efficient automated systems.</w:t>
       </w:r>
     </w:p>
     <w:p>
@@ -247,12 +333,21 @@
         <w:jc w:val="center"/>
         <w:rPr>
           <w:rFonts w:ascii="Times New Roman" w:hAnsi="Times New Roman" w:cs="Times New Roman"/>
-        </w:rPr>
-      </w:pPr>
-      <w:r>
-        <w:rPr>
-          <w:rFonts w:ascii="Times New Roman" w:hAnsi="Times New Roman" w:cs="Times New Roman"/>
-        </w:rPr>
+          <w:b/>
+          <w:bCs/>
+          <w:sz w:val="32"/>
+          <w:szCs w:val="32"/>
+        </w:rPr>
+      </w:pPr>
+      <w:r>
+        <w:rPr>
+          <w:rFonts w:ascii="Times New Roman" w:hAnsi="Times New Roman" w:cs="Times New Roman"/>
+          <w:b/>
+          <w:bCs/>
+          <w:sz w:val="32"/>
+          <w:szCs w:val="32"/>
+        </w:rPr>
+        <w:lastRenderedPageBreak/>
         <w:t>Dataset Description</w:t>
       </w:r>
     </w:p>
@@ -261,15 +356,24 @@
         <w:spacing w:line="276" w:lineRule="auto"/>
         <w:rPr>
           <w:rFonts w:ascii="Times New Roman" w:hAnsi="Times New Roman" w:cs="Times New Roman"/>
-        </w:rPr>
-      </w:pPr>
-      <w:r>
-        <w:rPr>
-          <w:rFonts w:ascii="Times New Roman" w:hAnsi="Times New Roman" w:cs="Times New Roman"/>
+          <w:sz w:val="28"/>
+          <w:szCs w:val="28"/>
+        </w:rPr>
+      </w:pPr>
+      <w:r>
+        <w:rPr>
+          <w:rFonts w:ascii="Times New Roman" w:hAnsi="Times New Roman" w:cs="Times New Roman"/>
+          <w:sz w:val="28"/>
+          <w:szCs w:val="28"/>
         </w:rPr>
         <w:t>Source:</w:t>
       </w:r>
       <w:r>
+        <w:rPr>
+          <w:rFonts w:ascii="Times New Roman" w:hAnsi="Times New Roman" w:cs="Times New Roman"/>
+          <w:sz w:val="28"/>
+          <w:szCs w:val="28"/>
+        </w:rPr>
         <w:t xml:space="preserve"> </w:t>
       </w:r>
       <w:hyperlink r:id="rId5" w:history="1">
@@ -277,6 +381,8 @@
           <w:rPr>
             <w:rStyle w:val="Hyperlink"/>
             <w:rFonts w:ascii="Times New Roman" w:hAnsi="Times New Roman" w:cs="Times New Roman"/>
+            <w:sz w:val="28"/>
+            <w:szCs w:val="28"/>
           </w:rPr>
           <w:t>https://data.caltech.edu/records/f6rph-90m20/files/data_and_labels.zip?download=1</w:t>
         </w:r>
@@ -284,6 +390,8 @@
       <w:r>
         <w:rPr>
           <w:rFonts w:ascii="Times New Roman" w:hAnsi="Times New Roman" w:cs="Times New Roman"/>
+          <w:sz w:val="28"/>
+          <w:szCs w:val="28"/>
         </w:rPr>
         <w:t xml:space="preserve"> </w:t>
       </w:r>
@@ -292,75 +400,42 @@
       <w:pPr>
         <w:rPr>
           <w:rFonts w:ascii="Times New Roman" w:hAnsi="Times New Roman" w:cs="Times New Roman"/>
-        </w:rPr>
-      </w:pPr>
-    </w:p>
-    <w:p>
-      <w:pPr>
-        <w:rPr>
-          <w:rFonts w:ascii="Times New Roman" w:hAnsi="Times New Roman" w:cs="Times New Roman"/>
-        </w:rPr>
-      </w:pPr>
-      <w:r>
-        <w:rPr>
-          <w:rFonts w:ascii="Times New Roman" w:hAnsi="Times New Roman" w:cs="Times New Roman"/>
-        </w:rPr>
-        <w:t>For the project we have used the Caltech pedestrian dataset from the Caltech library website. The dataset contains the sequence files(.seq). The dataset is around 11.8Gb which consists of ‘Train’ and ‘Test’ folders.</w:t>
-      </w:r>
-      <w:r>
-        <w:rPr>
-          <w:rFonts w:ascii="Times New Roman" w:hAnsi="Times New Roman" w:cs="Times New Roman"/>
-        </w:rPr>
-        <w:t xml:space="preserve"> </w:t>
-      </w:r>
-      <w:r>
-        <w:rPr>
-          <w:rFonts w:ascii="Times New Roman" w:hAnsi="Times New Roman" w:cs="Times New Roman"/>
-        </w:rPr>
-        <w:t xml:space="preserve">The dataset </w:t>
-      </w:r>
-      <w:r>
-        <w:rPr>
-          <w:rFonts w:ascii="Times New Roman" w:hAnsi="Times New Roman" w:cs="Times New Roman"/>
+          <w:sz w:val="28"/>
+          <w:szCs w:val="28"/>
+        </w:rPr>
+      </w:pPr>
+    </w:p>
+    <w:p>
+      <w:pPr>
+        <w:rPr>
+          <w:rFonts w:ascii="Times New Roman" w:hAnsi="Times New Roman" w:cs="Times New Roman"/>
+          <w:sz w:val="28"/>
+          <w:szCs w:val="28"/>
+        </w:rPr>
+      </w:pPr>
+      <w:r>
+        <w:rPr>
+          <w:rFonts w:ascii="Times New Roman" w:hAnsi="Times New Roman" w:cs="Times New Roman"/>
+          <w:sz w:val="28"/>
+          <w:szCs w:val="28"/>
+        </w:rPr>
+        <w:t xml:space="preserve">For the project we have used the Caltech pedestrian dataset from the Caltech library website. The dataset contains the sequence files(.seq). The dataset is around 11.8Gb which consists of ‘Train’ and ‘Test’ folders. The dataset </w:t>
+      </w:r>
+      <w:r>
+        <w:rPr>
+          <w:rFonts w:ascii="Times New Roman" w:hAnsi="Times New Roman" w:cs="Times New Roman"/>
+          <w:sz w:val="28"/>
+          <w:szCs w:val="28"/>
         </w:rPr>
         <w:t>contains</w:t>
       </w:r>
       <w:r>
         <w:rPr>
           <w:rFonts w:ascii="Times New Roman" w:hAnsi="Times New Roman" w:cs="Times New Roman"/>
-        </w:rPr>
-        <w:t xml:space="preserve"> c</w:t>
-      </w:r>
-      <w:r>
-        <w:rPr>
-          <w:rFonts w:ascii="Times New Roman" w:hAnsi="Times New Roman" w:cs="Times New Roman"/>
-        </w:rPr>
-        <w:t>apture</w:t>
-      </w:r>
-      <w:r>
-        <w:rPr>
-          <w:rFonts w:ascii="Times New Roman" w:hAnsi="Times New Roman" w:cs="Times New Roman"/>
-        </w:rPr>
-        <w:t>s</w:t>
-      </w:r>
-      <w:r>
-        <w:rPr>
-          <w:rFonts w:ascii="Times New Roman" w:hAnsi="Times New Roman" w:cs="Times New Roman"/>
-        </w:rPr>
-        <w:t xml:space="preserve"> from a moving vehicle, the dataset features video footage characterized by low-resolution imagery and frequent occlusions of pedestrians, presenting a realistic and challenging environment for predictive modeling. The dataset's complexity is further highlighted by its critical assessment of commonly used evaluation metrics. This dataset provided a robust framework for </w:t>
-      </w:r>
-      <w:r>
-        <w:rPr>
-          <w:rFonts w:ascii="Times New Roman" w:hAnsi="Times New Roman" w:cs="Times New Roman"/>
-        </w:rPr>
-        <w:lastRenderedPageBreak/>
-        <w:t>testing our video frame prediction model, particularly in simulating and understanding pedestrian dynamics in urban settings.</w:t>
-      </w:r>
-      <w:r>
-        <w:rPr>
-          <w:rFonts w:ascii="Times New Roman" w:hAnsi="Times New Roman" w:cs="Times New Roman"/>
-        </w:rPr>
-        <w:t xml:space="preserve"> </w:t>
+          <w:sz w:val="28"/>
+          <w:szCs w:val="28"/>
+        </w:rPr>
+        <w:t xml:space="preserve"> captures from a moving vehicle, the dataset features video footage characterized by low-resolution imagery and frequent occlusions of pedestrians, presenting a realistic and challenging environment for predictive modeling. The dataset's complexity is further highlighted by its critical assessment of commonly used evaluation metrics. This dataset provided a robust framework for testing our video frame prediction model, particularly in simulating and understanding pedestrian dynamics in urban settings. </w:t>
       </w:r>
     </w:p>
     <w:p>
@@ -370,9 +445,25 @@
           <w:rFonts w:ascii="Times New Roman" w:hAnsi="Times New Roman" w:cs="Times New Roman"/>
         </w:rPr>
       </w:pPr>
-      <w:r>
-        <w:rPr>
-          <w:rFonts w:ascii="Times New Roman" w:hAnsi="Times New Roman" w:cs="Times New Roman"/>
+    </w:p>
+    <w:p>
+      <w:pPr>
+        <w:jc w:val="center"/>
+        <w:rPr>
+          <w:rFonts w:ascii="Times New Roman" w:hAnsi="Times New Roman" w:cs="Times New Roman"/>
+          <w:b/>
+          <w:bCs/>
+          <w:sz w:val="32"/>
+          <w:szCs w:val="32"/>
+        </w:rPr>
+      </w:pPr>
+      <w:r>
+        <w:rPr>
+          <w:rFonts w:ascii="Times New Roman" w:hAnsi="Times New Roman" w:cs="Times New Roman"/>
+          <w:b/>
+          <w:bCs/>
+          <w:sz w:val="32"/>
+          <w:szCs w:val="32"/>
         </w:rPr>
         <w:t>Description of Algorithm</w:t>
       </w:r>
@@ -381,32 +472,34 @@
       <w:pPr>
         <w:rPr>
           <w:rFonts w:ascii="Times New Roman" w:hAnsi="Times New Roman" w:cs="Times New Roman"/>
-        </w:rPr>
-      </w:pPr>
-      <w:r>
-        <w:rPr>
-          <w:rFonts w:ascii="Times New Roman" w:hAnsi="Times New Roman" w:cs="Times New Roman"/>
-        </w:rPr>
-        <w:t>Our model architecture for predicting video frames uses a combination of Convolutional Neural Networks (CNNs) and Long Short-Term Memory (LSTM) networks.</w:t>
-      </w:r>
-      <w:r>
-        <w:rPr>
-          <w:rFonts w:ascii="Times New Roman" w:hAnsi="Times New Roman" w:cs="Times New Roman"/>
-        </w:rPr>
-        <w:t xml:space="preserve"> </w:t>
-      </w:r>
-    </w:p>
-    <w:p>
-      <w:pPr>
-        <w:rPr>
-          <w:rFonts w:ascii="Times New Roman" w:hAnsi="Times New Roman" w:cs="Times New Roman"/>
-        </w:rPr>
-      </w:pPr>
-      <w:r>
-        <w:rPr>
-          <w:rFonts w:ascii="Times New Roman" w:hAnsi="Times New Roman" w:cs="Times New Roman"/>
-          <w:b/>
-          <w:bCs/>
+          <w:sz w:val="28"/>
+          <w:szCs w:val="28"/>
+        </w:rPr>
+      </w:pPr>
+      <w:r>
+        <w:rPr>
+          <w:rFonts w:ascii="Times New Roman" w:hAnsi="Times New Roman" w:cs="Times New Roman"/>
+          <w:sz w:val="28"/>
+          <w:szCs w:val="28"/>
+        </w:rPr>
+        <w:t xml:space="preserve">Our model architecture for predicting video frames uses a combination of Convolutional Neural Networks (CNNs) and Long Short-Term Memory (LSTM) networks. </w:t>
+      </w:r>
+    </w:p>
+    <w:p>
+      <w:pPr>
+        <w:rPr>
+          <w:rFonts w:ascii="Times New Roman" w:hAnsi="Times New Roman" w:cs="Times New Roman"/>
+          <w:sz w:val="28"/>
+          <w:szCs w:val="28"/>
+        </w:rPr>
+      </w:pPr>
+      <w:r>
+        <w:rPr>
+          <w:rFonts w:ascii="Times New Roman" w:hAnsi="Times New Roman" w:cs="Times New Roman"/>
+          <w:b/>
+          <w:bCs/>
+          <w:sz w:val="28"/>
+          <w:szCs w:val="28"/>
         </w:rPr>
         <w:t>1. CustomCNN (Feature Extractor):</w:t>
       </w:r>
@@ -415,11 +508,15 @@
       <w:pPr>
         <w:rPr>
           <w:rFonts w:ascii="Times New Roman" w:hAnsi="Times New Roman" w:cs="Times New Roman"/>
-        </w:rPr>
-      </w:pPr>
-      <w:r>
-        <w:rPr>
-          <w:rFonts w:ascii="Times New Roman" w:hAnsi="Times New Roman" w:cs="Times New Roman"/>
+          <w:sz w:val="28"/>
+          <w:szCs w:val="28"/>
+        </w:rPr>
+      </w:pPr>
+      <w:r>
+        <w:rPr>
+          <w:rFonts w:ascii="Times New Roman" w:hAnsi="Times New Roman" w:cs="Times New Roman"/>
+          <w:sz w:val="28"/>
+          <w:szCs w:val="28"/>
         </w:rPr>
         <w:t>CustomCNN serves as the feature extractor within our model architecture. Its configuration is as follows:</w:t>
       </w:r>
@@ -432,19 +529,25 @@
         </w:numPr>
         <w:rPr>
           <w:rFonts w:ascii="Times New Roman" w:hAnsi="Times New Roman" w:cs="Times New Roman"/>
-        </w:rPr>
-      </w:pPr>
-      <w:r>
-        <w:rPr>
-          <w:rFonts w:ascii="Times New Roman" w:hAnsi="Times New Roman" w:cs="Times New Roman"/>
-          <w:b/>
-          <w:bCs/>
+          <w:sz w:val="28"/>
+          <w:szCs w:val="28"/>
+        </w:rPr>
+      </w:pPr>
+      <w:r>
+        <w:rPr>
+          <w:rFonts w:ascii="Times New Roman" w:hAnsi="Times New Roman" w:cs="Times New Roman"/>
+          <w:b/>
+          <w:bCs/>
+          <w:sz w:val="28"/>
+          <w:szCs w:val="28"/>
         </w:rPr>
         <w:t>Convolutional Layers:</w:t>
       </w:r>
       <w:r>
         <w:rPr>
           <w:rFonts w:ascii="Times New Roman" w:hAnsi="Times New Roman" w:cs="Times New Roman"/>
+          <w:sz w:val="28"/>
+          <w:szCs w:val="28"/>
         </w:rPr>
         <w:t xml:space="preserve"> Each convolutional layer applies filters to the input data to create feature maps that capture spatial hierarchies for different aspects of the input images. The first layer uses 64 filters of size 7x7, followed by layers with 128 and 256 filters of size 3x3, respectively. These layers are equipped with a stride of 2 and padding to maintain the size consistency across layers.</w:t>
       </w:r>
@@ -457,19 +560,25 @@
         </w:numPr>
         <w:rPr>
           <w:rFonts w:ascii="Times New Roman" w:hAnsi="Times New Roman" w:cs="Times New Roman"/>
-        </w:rPr>
-      </w:pPr>
-      <w:r>
-        <w:rPr>
-          <w:rFonts w:ascii="Times New Roman" w:hAnsi="Times New Roman" w:cs="Times New Roman"/>
-          <w:b/>
-          <w:bCs/>
+          <w:sz w:val="28"/>
+          <w:szCs w:val="28"/>
+        </w:rPr>
+      </w:pPr>
+      <w:r>
+        <w:rPr>
+          <w:rFonts w:ascii="Times New Roman" w:hAnsi="Times New Roman" w:cs="Times New Roman"/>
+          <w:b/>
+          <w:bCs/>
+          <w:sz w:val="28"/>
+          <w:szCs w:val="28"/>
         </w:rPr>
         <w:t>Batch Normalization:</w:t>
       </w:r>
       <w:r>
         <w:rPr>
           <w:rFonts w:ascii="Times New Roman" w:hAnsi="Times New Roman" w:cs="Times New Roman"/>
+          <w:sz w:val="28"/>
+          <w:szCs w:val="28"/>
         </w:rPr>
         <w:t xml:space="preserve"> This is used after each convolutional operation to stabilize learning and normalize the input layer by re-centering and re-scaling.</w:t>
       </w:r>
@@ -482,6 +591,8 @@
         </w:numPr>
         <w:rPr>
           <w:rFonts w:ascii="Times New Roman" w:hAnsi="Times New Roman" w:cs="Times New Roman"/>
+          <w:sz w:val="28"/>
+          <w:szCs w:val="28"/>
         </w:rPr>
       </w:pPr>
       <w:proofErr w:type="spellStart"/>
@@ -490,7 +601,10 @@
           <w:rFonts w:ascii="Times New Roman" w:hAnsi="Times New Roman" w:cs="Times New Roman"/>
           <w:b/>
           <w:bCs/>
-        </w:rPr>
+          <w:sz w:val="28"/>
+          <w:szCs w:val="28"/>
+        </w:rPr>
+        <w:lastRenderedPageBreak/>
         <w:t>ReLU</w:t>
       </w:r>
       <w:proofErr w:type="spellEnd"/>
@@ -499,12 +613,16 @@
           <w:rFonts w:ascii="Times New Roman" w:hAnsi="Times New Roman" w:cs="Times New Roman"/>
           <w:b/>
           <w:bCs/>
+          <w:sz w:val="28"/>
+          <w:szCs w:val="28"/>
         </w:rPr>
         <w:t xml:space="preserve"> Activation:</w:t>
       </w:r>
       <w:r>
         <w:rPr>
           <w:rFonts w:ascii="Times New Roman" w:hAnsi="Times New Roman" w:cs="Times New Roman"/>
+          <w:sz w:val="28"/>
+          <w:szCs w:val="28"/>
         </w:rPr>
         <w:t xml:space="preserve"> The Rectified Linear Unit (</w:t>
       </w:r>
@@ -512,6 +630,8 @@
       <w:r>
         <w:rPr>
           <w:rFonts w:ascii="Times New Roman" w:hAnsi="Times New Roman" w:cs="Times New Roman"/>
+          <w:sz w:val="28"/>
+          <w:szCs w:val="28"/>
         </w:rPr>
         <w:t>ReLU</w:t>
       </w:r>
@@ -519,6 +639,8 @@
       <w:r>
         <w:rPr>
           <w:rFonts w:ascii="Times New Roman" w:hAnsi="Times New Roman" w:cs="Times New Roman"/>
+          <w:sz w:val="28"/>
+          <w:szCs w:val="28"/>
         </w:rPr>
         <w:t>) activation function is used to introduce non-linear properties into the network, helping it learn more complex patterns.</w:t>
       </w:r>
@@ -531,19 +653,25 @@
         </w:numPr>
         <w:rPr>
           <w:rFonts w:ascii="Times New Roman" w:hAnsi="Times New Roman" w:cs="Times New Roman"/>
-        </w:rPr>
-      </w:pPr>
-      <w:r>
-        <w:rPr>
-          <w:rFonts w:ascii="Times New Roman" w:hAnsi="Times New Roman" w:cs="Times New Roman"/>
-          <w:b/>
-          <w:bCs/>
+          <w:sz w:val="28"/>
+          <w:szCs w:val="28"/>
+        </w:rPr>
+      </w:pPr>
+      <w:r>
+        <w:rPr>
+          <w:rFonts w:ascii="Times New Roman" w:hAnsi="Times New Roman" w:cs="Times New Roman"/>
+          <w:b/>
+          <w:bCs/>
+          <w:sz w:val="28"/>
+          <w:szCs w:val="28"/>
         </w:rPr>
         <w:t>Pooling Layers:</w:t>
       </w:r>
       <w:r>
         <w:rPr>
           <w:rFonts w:ascii="Times New Roman" w:hAnsi="Times New Roman" w:cs="Times New Roman"/>
+          <w:sz w:val="28"/>
+          <w:szCs w:val="28"/>
         </w:rPr>
         <w:t xml:space="preserve"> Max pooling is applied following the first convolutional layer to reduce the spatial size of the representation, thereby reducing the number of parameters and computation in the network. Adaptive average pooling is used at the end to reduce each feature map to a single value, flattening the output in preparation for the LSTM layer.</w:t>
       </w:r>
@@ -554,13 +682,17 @@
           <w:rFonts w:ascii="Times New Roman" w:hAnsi="Times New Roman" w:cs="Times New Roman"/>
           <w:b/>
           <w:bCs/>
-        </w:rPr>
-      </w:pPr>
-      <w:r>
-        <w:rPr>
-          <w:rFonts w:ascii="Times New Roman" w:hAnsi="Times New Roman" w:cs="Times New Roman"/>
-          <w:b/>
-          <w:bCs/>
+          <w:sz w:val="28"/>
+          <w:szCs w:val="28"/>
+        </w:rPr>
+      </w:pPr>
+      <w:r>
+        <w:rPr>
+          <w:rFonts w:ascii="Times New Roman" w:hAnsi="Times New Roman" w:cs="Times New Roman"/>
+          <w:b/>
+          <w:bCs/>
+          <w:sz w:val="28"/>
+          <w:szCs w:val="28"/>
         </w:rPr>
         <w:t xml:space="preserve">2. </w:t>
       </w:r>
@@ -570,6 +702,8 @@
           <w:rFonts w:ascii="Times New Roman" w:hAnsi="Times New Roman" w:cs="Times New Roman"/>
           <w:b/>
           <w:bCs/>
+          <w:sz w:val="28"/>
+          <w:szCs w:val="28"/>
         </w:rPr>
         <w:t>VideoPredictionModel</w:t>
       </w:r>
@@ -579,6 +713,8 @@
           <w:rFonts w:ascii="Times New Roman" w:hAnsi="Times New Roman" w:cs="Times New Roman"/>
           <w:b/>
           <w:bCs/>
+          <w:sz w:val="28"/>
+          <w:szCs w:val="28"/>
         </w:rPr>
         <w:t xml:space="preserve"> (Temporal Processing):</w:t>
       </w:r>
@@ -594,13 +730,17 @@
           <w:rFonts w:ascii="Times New Roman" w:hAnsi="Times New Roman" w:cs="Times New Roman"/>
           <w:b/>
           <w:bCs/>
-        </w:rPr>
-      </w:pPr>
-      <w:r>
-        <w:rPr>
-          <w:rFonts w:ascii="Times New Roman" w:hAnsi="Times New Roman" w:cs="Times New Roman"/>
-          <w:b/>
-          <w:bCs/>
+          <w:sz w:val="28"/>
+          <w:szCs w:val="28"/>
+        </w:rPr>
+      </w:pPr>
+      <w:r>
+        <w:rPr>
+          <w:rFonts w:ascii="Times New Roman" w:hAnsi="Times New Roman" w:cs="Times New Roman"/>
+          <w:b/>
+          <w:bCs/>
+          <w:sz w:val="28"/>
+          <w:szCs w:val="28"/>
         </w:rPr>
         <w:t>LSTM Network:</w:t>
       </w:r>
@@ -612,11 +752,15 @@
           <w:rFonts w:ascii="Times New Roman" w:hAnsi="Times New Roman" w:cs="Times New Roman"/>
           <w:b/>
           <w:bCs/>
-        </w:rPr>
-      </w:pPr>
-      <w:r>
-        <w:rPr>
-          <w:rFonts w:ascii="Times New Roman" w:hAnsi="Times New Roman" w:cs="Times New Roman"/>
+          <w:sz w:val="28"/>
+          <w:szCs w:val="28"/>
+        </w:rPr>
+      </w:pPr>
+      <w:r>
+        <w:rPr>
+          <w:rFonts w:ascii="Times New Roman" w:hAnsi="Times New Roman" w:cs="Times New Roman"/>
+          <w:sz w:val="28"/>
+          <w:szCs w:val="28"/>
         </w:rPr>
         <w:t>The LSTM layers are designed to handle sequences of data (in this case, the feature vectors from consecutive frames). It processes the temporal information and is particularly effective in avoiding the vanishing gradient problem common in traditional recurrent neural networks, thus better capturing long-term dependencies.</w:t>
       </w:r>
@@ -632,13 +776,17 @@
           <w:rFonts w:ascii="Times New Roman" w:hAnsi="Times New Roman" w:cs="Times New Roman"/>
           <w:b/>
           <w:bCs/>
-        </w:rPr>
-      </w:pPr>
-      <w:r>
-        <w:rPr>
-          <w:rFonts w:ascii="Times New Roman" w:hAnsi="Times New Roman" w:cs="Times New Roman"/>
-          <w:b/>
-          <w:bCs/>
+          <w:sz w:val="28"/>
+          <w:szCs w:val="28"/>
+        </w:rPr>
+      </w:pPr>
+      <w:r>
+        <w:rPr>
+          <w:rFonts w:ascii="Times New Roman" w:hAnsi="Times New Roman" w:cs="Times New Roman"/>
+          <w:b/>
+          <w:bCs/>
+          <w:sz w:val="28"/>
+          <w:szCs w:val="28"/>
         </w:rPr>
         <w:t>Output Layer:</w:t>
       </w:r>
@@ -648,11 +796,15 @@
         <w:ind w:left="1080"/>
         <w:rPr>
           <w:rFonts w:ascii="Times New Roman" w:hAnsi="Times New Roman" w:cs="Times New Roman"/>
-        </w:rPr>
-      </w:pPr>
-      <w:r>
-        <w:rPr>
-          <w:rFonts w:ascii="Times New Roman" w:hAnsi="Times New Roman" w:cs="Times New Roman"/>
+          <w:sz w:val="28"/>
+          <w:szCs w:val="28"/>
+        </w:rPr>
+      </w:pPr>
+      <w:r>
+        <w:rPr>
+          <w:rFonts w:ascii="Times New Roman" w:hAnsi="Times New Roman" w:cs="Times New Roman"/>
+          <w:sz w:val="28"/>
+          <w:szCs w:val="28"/>
         </w:rPr>
         <w:t xml:space="preserve">A fully connected linear layer converts the LSTM outputs to the required size to reconstruct the predicted frames. This </w:t>
       </w:r>
@@ -660,6 +812,8 @@
       <w:r>
         <w:rPr>
           <w:rFonts w:ascii="Times New Roman" w:hAnsi="Times New Roman" w:cs="Times New Roman"/>
+          <w:sz w:val="28"/>
+          <w:szCs w:val="28"/>
         </w:rPr>
         <w:t>output</w:t>
       </w:r>
@@ -667,14 +821,10 @@
       <w:r>
         <w:rPr>
           <w:rFonts w:ascii="Times New Roman" w:hAnsi="Times New Roman" w:cs="Times New Roman"/>
-        </w:rPr>
-        <w:t xml:space="preserve"> mimics the number of pixels multiplied by the number of channels for each frame in the sequence</w:t>
-      </w:r>
-      <w:r>
-        <w:rPr>
-          <w:rFonts w:ascii="Times New Roman" w:hAnsi="Times New Roman" w:cs="Times New Roman"/>
-        </w:rPr>
-        <w:t>.</w:t>
+          <w:sz w:val="28"/>
+          <w:szCs w:val="28"/>
+        </w:rPr>
+        <w:t xml:space="preserve"> mimics the number of pixels multiplied by the number of channels for each frame in the sequence.</w:t>
       </w:r>
     </w:p>
     <w:p>
@@ -684,22 +834,28 @@
           <w:rFonts w:ascii="Times New Roman" w:hAnsi="Times New Roman" w:cs="Times New Roman"/>
           <w:b/>
           <w:bCs/>
-        </w:rPr>
-      </w:pPr>
-    </w:p>
-    <w:p>
-      <w:pPr>
-        <w:rPr>
-          <w:rFonts w:ascii="Times New Roman" w:hAnsi="Times New Roman" w:cs="Times New Roman"/>
-          <w:b/>
-          <w:bCs/>
-        </w:rPr>
-      </w:pPr>
-      <w:r>
-        <w:rPr>
-          <w:rFonts w:ascii="Times New Roman" w:hAnsi="Times New Roman" w:cs="Times New Roman"/>
-          <w:b/>
-          <w:bCs/>
+          <w:sz w:val="28"/>
+          <w:szCs w:val="28"/>
+        </w:rPr>
+      </w:pPr>
+    </w:p>
+    <w:p>
+      <w:pPr>
+        <w:rPr>
+          <w:rFonts w:ascii="Times New Roman" w:hAnsi="Times New Roman" w:cs="Times New Roman"/>
+          <w:b/>
+          <w:bCs/>
+          <w:sz w:val="28"/>
+          <w:szCs w:val="28"/>
+        </w:rPr>
+      </w:pPr>
+      <w:r>
+        <w:rPr>
+          <w:rFonts w:ascii="Times New Roman" w:hAnsi="Times New Roman" w:cs="Times New Roman"/>
+          <w:b/>
+          <w:bCs/>
+          <w:sz w:val="28"/>
+          <w:szCs w:val="28"/>
         </w:rPr>
         <w:t>Training of Algorithm:</w:t>
       </w:r>
@@ -708,19 +864,25 @@
       <w:pPr>
         <w:rPr>
           <w:rFonts w:ascii="Times New Roman" w:hAnsi="Times New Roman" w:cs="Times New Roman"/>
-        </w:rPr>
-      </w:pPr>
-      <w:r>
-        <w:rPr>
-          <w:rFonts w:ascii="Times New Roman" w:hAnsi="Times New Roman" w:cs="Times New Roman"/>
-          <w:b/>
-          <w:bCs/>
+          <w:sz w:val="28"/>
+          <w:szCs w:val="28"/>
+        </w:rPr>
+      </w:pPr>
+      <w:r>
+        <w:rPr>
+          <w:rFonts w:ascii="Times New Roman" w:hAnsi="Times New Roman" w:cs="Times New Roman"/>
+          <w:b/>
+          <w:bCs/>
+          <w:sz w:val="28"/>
+          <w:szCs w:val="28"/>
         </w:rPr>
         <w:t>1. Data Preprocessing:</w:t>
       </w:r>
       <w:r>
         <w:rPr>
           <w:rFonts w:ascii="Times New Roman" w:hAnsi="Times New Roman" w:cs="Times New Roman"/>
+          <w:sz w:val="28"/>
+          <w:szCs w:val="28"/>
         </w:rPr>
         <w:t xml:space="preserve"> Frames from the Caltech Pedestrian Dataset are preprocessed through resizing to 320x320 pixels, conversion from BGR to RGB format (as OpenCV reads images in BGR format), and normalization to scale the pixel values between 0 and 1.</w:t>
       </w:r>
@@ -729,19 +891,25 @@
       <w:pPr>
         <w:rPr>
           <w:rFonts w:ascii="Times New Roman" w:hAnsi="Times New Roman" w:cs="Times New Roman"/>
-        </w:rPr>
-      </w:pPr>
-      <w:r>
-        <w:rPr>
-          <w:rFonts w:ascii="Times New Roman" w:hAnsi="Times New Roman" w:cs="Times New Roman"/>
-          <w:b/>
-          <w:bCs/>
+          <w:sz w:val="28"/>
+          <w:szCs w:val="28"/>
+        </w:rPr>
+      </w:pPr>
+      <w:r>
+        <w:rPr>
+          <w:rFonts w:ascii="Times New Roman" w:hAnsi="Times New Roman" w:cs="Times New Roman"/>
+          <w:b/>
+          <w:bCs/>
+          <w:sz w:val="28"/>
+          <w:szCs w:val="28"/>
         </w:rPr>
         <w:t>2. Model Compilation:</w:t>
       </w:r>
       <w:r>
         <w:rPr>
           <w:rFonts w:ascii="Times New Roman" w:hAnsi="Times New Roman" w:cs="Times New Roman"/>
+          <w:sz w:val="28"/>
+          <w:szCs w:val="28"/>
         </w:rPr>
         <w:t xml:space="preserve"> The model is compiled using the Adam optimizer, which adjusts the learning rate dynamically. It uses Mean Squared Error (MSE) as the loss function, which is appropriate for regression tasks where the goal is to minimize the error between predicted and actual frames.</w:t>
       </w:r>
@@ -750,41 +918,61 @@
       <w:pPr>
         <w:rPr>
           <w:rFonts w:ascii="Times New Roman" w:hAnsi="Times New Roman" w:cs="Times New Roman"/>
-        </w:rPr>
-      </w:pPr>
-      <w:r>
-        <w:rPr>
-          <w:rFonts w:ascii="Times New Roman" w:hAnsi="Times New Roman" w:cs="Times New Roman"/>
-          <w:b/>
-          <w:bCs/>
+          <w:sz w:val="28"/>
+          <w:szCs w:val="28"/>
+        </w:rPr>
+      </w:pPr>
+      <w:r>
+        <w:rPr>
+          <w:rFonts w:ascii="Times New Roman" w:hAnsi="Times New Roman" w:cs="Times New Roman"/>
+          <w:b/>
+          <w:bCs/>
+          <w:sz w:val="28"/>
+          <w:szCs w:val="28"/>
+        </w:rPr>
+        <w:t>3. Training Loop:</w:t>
+      </w:r>
+      <w:r>
+        <w:rPr>
+          <w:rFonts w:ascii="Times New Roman" w:hAnsi="Times New Roman" w:cs="Times New Roman"/>
+          <w:sz w:val="28"/>
+          <w:szCs w:val="28"/>
+        </w:rPr>
+        <w:t xml:space="preserve"> Training involves feeding batches of frame sequences into the model, where the network predicts the next frames based on previous frames. The </w:t>
+      </w:r>
+      <w:r>
+        <w:rPr>
+          <w:rFonts w:ascii="Times New Roman" w:hAnsi="Times New Roman" w:cs="Times New Roman"/>
+          <w:sz w:val="28"/>
+          <w:szCs w:val="28"/>
         </w:rPr>
         <w:lastRenderedPageBreak/>
-        <w:t>3. Training Loop:</w:t>
-      </w:r>
-      <w:r>
-        <w:rPr>
-          <w:rFonts w:ascii="Times New Roman" w:hAnsi="Times New Roman" w:cs="Times New Roman"/>
-        </w:rPr>
-        <w:t xml:space="preserve"> Training involves feeding batches of frame sequences into the model, where the network predicts the next frames based on previous frames. The model's weights are updated to minimize the loss between the predicted and actual frames.</w:t>
-      </w:r>
-    </w:p>
-    <w:p>
-      <w:pPr>
-        <w:rPr>
-          <w:rFonts w:ascii="Times New Roman" w:hAnsi="Times New Roman" w:cs="Times New Roman"/>
-        </w:rPr>
-      </w:pPr>
-      <w:r>
-        <w:rPr>
-          <w:rFonts w:ascii="Times New Roman" w:hAnsi="Times New Roman" w:cs="Times New Roman"/>
-          <w:b/>
-          <w:bCs/>
+        <w:t>model's weights are updated to minimize the loss between the predicted and actual frames.</w:t>
+      </w:r>
+    </w:p>
+    <w:p>
+      <w:pPr>
+        <w:rPr>
+          <w:rFonts w:ascii="Times New Roman" w:hAnsi="Times New Roman" w:cs="Times New Roman"/>
+          <w:sz w:val="28"/>
+          <w:szCs w:val="28"/>
+        </w:rPr>
+      </w:pPr>
+      <w:r>
+        <w:rPr>
+          <w:rFonts w:ascii="Times New Roman" w:hAnsi="Times New Roman" w:cs="Times New Roman"/>
+          <w:b/>
+          <w:bCs/>
+          <w:sz w:val="28"/>
+          <w:szCs w:val="28"/>
         </w:rPr>
         <w:t>4. Evaluation and Adjustment:</w:t>
       </w:r>
       <w:r>
         <w:rPr>
           <w:rFonts w:ascii="Times New Roman" w:hAnsi="Times New Roman" w:cs="Times New Roman"/>
+          <w:sz w:val="28"/>
+          <w:szCs w:val="28"/>
         </w:rPr>
         <w:t xml:space="preserve"> Throughout the training process, the model's performance is evaluated, and adjustments are made to the hyperparameters, or architecture as needed based on the observed performance metrics.</w:t>
       </w:r>
@@ -801,11 +989,19 @@
         <w:jc w:val="center"/>
         <w:rPr>
           <w:rFonts w:ascii="Times New Roman" w:hAnsi="Times New Roman" w:cs="Times New Roman"/>
-        </w:rPr>
-      </w:pPr>
-      <w:r>
-        <w:rPr>
-          <w:rFonts w:ascii="Times New Roman" w:hAnsi="Times New Roman" w:cs="Times New Roman"/>
+          <w:b/>
+          <w:bCs/>
+          <w:sz w:val="32"/>
+          <w:szCs w:val="32"/>
+        </w:rPr>
+      </w:pPr>
+      <w:r>
+        <w:rPr>
+          <w:rFonts w:ascii="Times New Roman" w:hAnsi="Times New Roman" w:cs="Times New Roman"/>
+          <w:b/>
+          <w:bCs/>
+          <w:sz w:val="32"/>
+          <w:szCs w:val="32"/>
         </w:rPr>
         <w:t>Experimental Setup</w:t>
       </w:r>
@@ -823,13 +1019,17 @@
           <w:rFonts w:ascii="Times New Roman" w:hAnsi="Times New Roman" w:cs="Times New Roman"/>
           <w:b/>
           <w:bCs/>
-        </w:rPr>
-      </w:pPr>
-      <w:r>
-        <w:rPr>
-          <w:rFonts w:ascii="Times New Roman" w:hAnsi="Times New Roman" w:cs="Times New Roman"/>
-          <w:b/>
-          <w:bCs/>
+          <w:sz w:val="28"/>
+          <w:szCs w:val="28"/>
+        </w:rPr>
+      </w:pPr>
+      <w:r>
+        <w:rPr>
+          <w:rFonts w:ascii="Times New Roman" w:hAnsi="Times New Roman" w:cs="Times New Roman"/>
+          <w:b/>
+          <w:bCs/>
+          <w:sz w:val="28"/>
+          <w:szCs w:val="28"/>
         </w:rPr>
         <w:t>Data Utilization</w:t>
       </w:r>
@@ -838,11 +1038,15 @@
       <w:pPr>
         <w:rPr>
           <w:rFonts w:ascii="Times New Roman" w:hAnsi="Times New Roman" w:cs="Times New Roman"/>
-        </w:rPr>
-      </w:pPr>
-      <w:r>
-        <w:rPr>
-          <w:rFonts w:ascii="Times New Roman" w:hAnsi="Times New Roman" w:cs="Times New Roman"/>
+          <w:sz w:val="28"/>
+          <w:szCs w:val="28"/>
+        </w:rPr>
+      </w:pPr>
+      <w:r>
+        <w:rPr>
+          <w:rFonts w:ascii="Times New Roman" w:hAnsi="Times New Roman" w:cs="Times New Roman"/>
+          <w:sz w:val="28"/>
+          <w:szCs w:val="28"/>
         </w:rPr>
         <w:t>The dataset used for this project is pre-divided into training and testing subsets and consists of JPEG images depicting urban scenes with pedestrians. These conditions are ideal for training a model to predict future video frames. The training subset enables the network to learn the task of frame prediction by adjusting its parameters according to the past data, while the testing subset evaluates the model's ability to generalize this learning to new, unseen data.</w:t>
       </w:r>
@@ -853,13 +1057,17 @@
           <w:rFonts w:ascii="Times New Roman" w:hAnsi="Times New Roman" w:cs="Times New Roman"/>
           <w:b/>
           <w:bCs/>
-        </w:rPr>
-      </w:pPr>
-      <w:r>
-        <w:rPr>
-          <w:rFonts w:ascii="Times New Roman" w:hAnsi="Times New Roman" w:cs="Times New Roman"/>
-          <w:b/>
-          <w:bCs/>
+          <w:sz w:val="28"/>
+          <w:szCs w:val="28"/>
+        </w:rPr>
+      </w:pPr>
+      <w:r>
+        <w:rPr>
+          <w:rFonts w:ascii="Times New Roman" w:hAnsi="Times New Roman" w:cs="Times New Roman"/>
+          <w:b/>
+          <w:bCs/>
+          <w:sz w:val="28"/>
+          <w:szCs w:val="28"/>
         </w:rPr>
         <w:t xml:space="preserve">Network Implementation in </w:t>
       </w:r>
@@ -869,6 +1077,8 @@
           <w:rFonts w:ascii="Times New Roman" w:hAnsi="Times New Roman" w:cs="Times New Roman"/>
           <w:b/>
           <w:bCs/>
+          <w:sz w:val="28"/>
+          <w:szCs w:val="28"/>
         </w:rPr>
         <w:t>PyTorch</w:t>
       </w:r>
@@ -878,11 +1088,15 @@
       <w:pPr>
         <w:rPr>
           <w:rFonts w:ascii="Times New Roman" w:hAnsi="Times New Roman" w:cs="Times New Roman"/>
-        </w:rPr>
-      </w:pPr>
-      <w:r>
-        <w:rPr>
-          <w:rFonts w:ascii="Times New Roman" w:hAnsi="Times New Roman" w:cs="Times New Roman"/>
+          <w:sz w:val="28"/>
+          <w:szCs w:val="28"/>
+        </w:rPr>
+      </w:pPr>
+      <w:r>
+        <w:rPr>
+          <w:rFonts w:ascii="Times New Roman" w:hAnsi="Times New Roman" w:cs="Times New Roman"/>
+          <w:sz w:val="28"/>
+          <w:szCs w:val="28"/>
         </w:rPr>
         <w:t xml:space="preserve">The network is implemented using </w:t>
       </w:r>
@@ -890,6 +1104,8 @@
       <w:r>
         <w:rPr>
           <w:rFonts w:ascii="Times New Roman" w:hAnsi="Times New Roman" w:cs="Times New Roman"/>
+          <w:sz w:val="28"/>
+          <w:szCs w:val="28"/>
         </w:rPr>
         <w:t>PyTorch</w:t>
       </w:r>
@@ -897,6 +1113,8 @@
       <w:r>
         <w:rPr>
           <w:rFonts w:ascii="Times New Roman" w:hAnsi="Times New Roman" w:cs="Times New Roman"/>
+          <w:sz w:val="28"/>
+          <w:szCs w:val="28"/>
         </w:rPr>
         <w:t>, a flexible and powerful framework suitable for handling sequences and dynamic computation graphs needed for video data processing.</w:t>
       </w:r>
@@ -907,13 +1125,17 @@
           <w:rFonts w:ascii="Times New Roman" w:hAnsi="Times New Roman" w:cs="Times New Roman"/>
           <w:b/>
           <w:bCs/>
-        </w:rPr>
-      </w:pPr>
-      <w:r>
-        <w:rPr>
-          <w:rFonts w:ascii="Times New Roman" w:hAnsi="Times New Roman" w:cs="Times New Roman"/>
-          <w:b/>
-          <w:bCs/>
+          <w:sz w:val="28"/>
+          <w:szCs w:val="28"/>
+        </w:rPr>
+      </w:pPr>
+      <w:r>
+        <w:rPr>
+          <w:rFonts w:ascii="Times New Roman" w:hAnsi="Times New Roman" w:cs="Times New Roman"/>
+          <w:b/>
+          <w:bCs/>
+          <w:sz w:val="28"/>
+          <w:szCs w:val="28"/>
         </w:rPr>
         <w:t>Network Architecture:</w:t>
       </w:r>
@@ -926,19 +1148,25 @@
         </w:numPr>
         <w:rPr>
           <w:rFonts w:ascii="Times New Roman" w:hAnsi="Times New Roman" w:cs="Times New Roman"/>
-        </w:rPr>
-      </w:pPr>
-      <w:r>
-        <w:rPr>
-          <w:rFonts w:ascii="Times New Roman" w:hAnsi="Times New Roman" w:cs="Times New Roman"/>
-          <w:b/>
-          <w:bCs/>
+          <w:sz w:val="28"/>
+          <w:szCs w:val="28"/>
+        </w:rPr>
+      </w:pPr>
+      <w:r>
+        <w:rPr>
+          <w:rFonts w:ascii="Times New Roman" w:hAnsi="Times New Roman" w:cs="Times New Roman"/>
+          <w:b/>
+          <w:bCs/>
+          <w:sz w:val="28"/>
+          <w:szCs w:val="28"/>
         </w:rPr>
         <w:t xml:space="preserve">CustomCNN: </w:t>
       </w:r>
       <w:r>
         <w:rPr>
           <w:rFonts w:ascii="Times New Roman" w:hAnsi="Times New Roman" w:cs="Times New Roman"/>
+          <w:sz w:val="28"/>
+          <w:szCs w:val="28"/>
         </w:rPr>
         <w:t>Acts as a feature extractor, using convolutional layers to capture spatial hierarchies.</w:t>
       </w:r>
@@ -953,19 +1181,25 @@
           <w:rFonts w:ascii="Times New Roman" w:hAnsi="Times New Roman" w:cs="Times New Roman"/>
           <w:b/>
           <w:bCs/>
-        </w:rPr>
-      </w:pPr>
-      <w:r>
-        <w:rPr>
-          <w:rFonts w:ascii="Times New Roman" w:hAnsi="Times New Roman" w:cs="Times New Roman"/>
-          <w:b/>
-          <w:bCs/>
+          <w:sz w:val="28"/>
+          <w:szCs w:val="28"/>
+        </w:rPr>
+      </w:pPr>
+      <w:r>
+        <w:rPr>
+          <w:rFonts w:ascii="Times New Roman" w:hAnsi="Times New Roman" w:cs="Times New Roman"/>
+          <w:b/>
+          <w:bCs/>
+          <w:sz w:val="28"/>
+          <w:szCs w:val="28"/>
         </w:rPr>
         <w:t xml:space="preserve">LSTM Network: </w:t>
       </w:r>
       <w:r>
         <w:rPr>
           <w:rFonts w:ascii="Times New Roman" w:hAnsi="Times New Roman" w:cs="Times New Roman"/>
+          <w:sz w:val="28"/>
+          <w:szCs w:val="28"/>
         </w:rPr>
         <w:t>Captures temporal dependencies between frames, crucial for accurate future frame prediction.</w:t>
       </w:r>
@@ -978,19 +1212,25 @@
         </w:numPr>
         <w:rPr>
           <w:rFonts w:ascii="Times New Roman" w:hAnsi="Times New Roman" w:cs="Times New Roman"/>
-        </w:rPr>
-      </w:pPr>
-      <w:r>
-        <w:rPr>
-          <w:rFonts w:ascii="Times New Roman" w:hAnsi="Times New Roman" w:cs="Times New Roman"/>
-          <w:b/>
-          <w:bCs/>
+          <w:sz w:val="28"/>
+          <w:szCs w:val="28"/>
+        </w:rPr>
+      </w:pPr>
+      <w:r>
+        <w:rPr>
+          <w:rFonts w:ascii="Times New Roman" w:hAnsi="Times New Roman" w:cs="Times New Roman"/>
+          <w:b/>
+          <w:bCs/>
+          <w:sz w:val="28"/>
+          <w:szCs w:val="28"/>
         </w:rPr>
         <w:t xml:space="preserve">Output Layer: </w:t>
       </w:r>
       <w:r>
         <w:rPr>
           <w:rFonts w:ascii="Times New Roman" w:hAnsi="Times New Roman" w:cs="Times New Roman"/>
+          <w:sz w:val="28"/>
+          <w:szCs w:val="28"/>
         </w:rPr>
         <w:t>Transforms LSTM outputs to the necessary dimensionality to reconstruct the video frames.</w:t>
       </w:r>
@@ -1001,13 +1241,17 @@
           <w:rFonts w:ascii="Times New Roman" w:hAnsi="Times New Roman" w:cs="Times New Roman"/>
           <w:b/>
           <w:bCs/>
-        </w:rPr>
-      </w:pPr>
-      <w:r>
-        <w:rPr>
-          <w:rFonts w:ascii="Times New Roman" w:hAnsi="Times New Roman" w:cs="Times New Roman"/>
-          <w:b/>
-          <w:bCs/>
+          <w:sz w:val="28"/>
+          <w:szCs w:val="28"/>
+        </w:rPr>
+      </w:pPr>
+      <w:r>
+        <w:rPr>
+          <w:rFonts w:ascii="Times New Roman" w:hAnsi="Times New Roman" w:cs="Times New Roman"/>
+          <w:b/>
+          <w:bCs/>
+          <w:sz w:val="28"/>
+          <w:szCs w:val="28"/>
         </w:rPr>
         <w:t>Training Procedure</w:t>
       </w:r>
@@ -1020,19 +1264,25 @@
         </w:numPr>
         <w:rPr>
           <w:rFonts w:ascii="Times New Roman" w:hAnsi="Times New Roman" w:cs="Times New Roman"/>
-        </w:rPr>
-      </w:pPr>
-      <w:r>
-        <w:rPr>
-          <w:rFonts w:ascii="Times New Roman" w:hAnsi="Times New Roman" w:cs="Times New Roman"/>
-          <w:b/>
-          <w:bCs/>
+          <w:sz w:val="28"/>
+          <w:szCs w:val="28"/>
+        </w:rPr>
+      </w:pPr>
+      <w:r>
+        <w:rPr>
+          <w:rFonts w:ascii="Times New Roman" w:hAnsi="Times New Roman" w:cs="Times New Roman"/>
+          <w:b/>
+          <w:bCs/>
+          <w:sz w:val="28"/>
+          <w:szCs w:val="28"/>
         </w:rPr>
         <w:t>Minibatches Usage:</w:t>
       </w:r>
       <w:r>
         <w:rPr>
           <w:rFonts w:ascii="Times New Roman" w:hAnsi="Times New Roman" w:cs="Times New Roman"/>
+          <w:sz w:val="28"/>
+          <w:szCs w:val="28"/>
         </w:rPr>
         <w:t xml:space="preserve"> The model training employs minibatches, which are crucial for managing memory usage efficiently and speeding up the training process. By averaging the gradient updates over minibatches, the learning updates are stabilized.</w:t>
       </w:r>
@@ -1045,45 +1295,44 @@
         </w:numPr>
         <w:rPr>
           <w:rFonts w:ascii="Times New Roman" w:hAnsi="Times New Roman" w:cs="Times New Roman"/>
-        </w:rPr>
-      </w:pPr>
-      <w:r>
-        <w:rPr>
-          <w:rFonts w:ascii="Times New Roman" w:hAnsi="Times New Roman" w:cs="Times New Roman"/>
-          <w:b/>
-          <w:bCs/>
-        </w:rPr>
+          <w:sz w:val="28"/>
+          <w:szCs w:val="28"/>
+        </w:rPr>
+      </w:pPr>
+      <w:r>
+        <w:rPr>
+          <w:rFonts w:ascii="Times New Roman" w:hAnsi="Times New Roman" w:cs="Times New Roman"/>
+          <w:b/>
+          <w:bCs/>
+          <w:sz w:val="28"/>
+          <w:szCs w:val="28"/>
+        </w:rPr>
+        <w:lastRenderedPageBreak/>
         <w:t>Minibatch Size:</w:t>
       </w:r>
       <w:r>
         <w:rPr>
           <w:rFonts w:ascii="Times New Roman" w:hAnsi="Times New Roman" w:cs="Times New Roman"/>
-        </w:rPr>
-        <w:t xml:space="preserve"> The chosen batch size</w:t>
-      </w:r>
-      <w:r>
-        <w:rPr>
-          <w:rFonts w:ascii="Times New Roman" w:hAnsi="Times New Roman" w:cs="Times New Roman"/>
-        </w:rPr>
-        <w:t>=</w:t>
+          <w:sz w:val="28"/>
+          <w:szCs w:val="28"/>
+        </w:rPr>
+        <w:t xml:space="preserve"> The chosen batch size=</w:t>
       </w:r>
       <w:proofErr w:type="gramStart"/>
       <w:r>
         <w:rPr>
           <w:rFonts w:ascii="Times New Roman" w:hAnsi="Times New Roman" w:cs="Times New Roman"/>
-        </w:rPr>
-        <w:t xml:space="preserve">1 </w:t>
-      </w:r>
-      <w:r>
-        <w:rPr>
-          <w:rFonts w:ascii="Times New Roman" w:hAnsi="Times New Roman" w:cs="Times New Roman"/>
-        </w:rPr>
-        <w:t>,</w:t>
+          <w:sz w:val="28"/>
+          <w:szCs w:val="28"/>
+        </w:rPr>
+        <w:t>1 ,</w:t>
       </w:r>
       <w:proofErr w:type="gramEnd"/>
       <w:r>
         <w:rPr>
           <w:rFonts w:ascii="Times New Roman" w:hAnsi="Times New Roman" w:cs="Times New Roman"/>
+          <w:sz w:val="28"/>
+          <w:szCs w:val="28"/>
         </w:rPr>
         <w:t xml:space="preserve"> primarily due to the high resolution of the frames. This setup implies the use of stochastic gradient descent, which can help the model escape local minima during training.</w:t>
       </w:r>
@@ -1096,13 +1345,17 @@
         </w:numPr>
         <w:rPr>
           <w:rFonts w:ascii="Times New Roman" w:hAnsi="Times New Roman" w:cs="Times New Roman"/>
-        </w:rPr>
-      </w:pPr>
-      <w:r>
-        <w:rPr>
-          <w:rFonts w:ascii="Times New Roman" w:hAnsi="Times New Roman" w:cs="Times New Roman"/>
-          <w:b/>
-          <w:bCs/>
+          <w:sz w:val="28"/>
+          <w:szCs w:val="28"/>
+        </w:rPr>
+      </w:pPr>
+      <w:r>
+        <w:rPr>
+          <w:rFonts w:ascii="Times New Roman" w:hAnsi="Times New Roman" w:cs="Times New Roman"/>
+          <w:b/>
+          <w:bCs/>
+          <w:sz w:val="28"/>
+          <w:szCs w:val="28"/>
         </w:rPr>
         <w:t>Training Parameters:</w:t>
       </w:r>
@@ -1115,19 +1368,25 @@
         </w:numPr>
         <w:rPr>
           <w:rFonts w:ascii="Times New Roman" w:hAnsi="Times New Roman" w:cs="Times New Roman"/>
-        </w:rPr>
-      </w:pPr>
-      <w:r>
-        <w:rPr>
-          <w:rFonts w:ascii="Times New Roman" w:hAnsi="Times New Roman" w:cs="Times New Roman"/>
-          <w:b/>
-          <w:bCs/>
+          <w:sz w:val="28"/>
+          <w:szCs w:val="28"/>
+        </w:rPr>
+      </w:pPr>
+      <w:r>
+        <w:rPr>
+          <w:rFonts w:ascii="Times New Roman" w:hAnsi="Times New Roman" w:cs="Times New Roman"/>
+          <w:b/>
+          <w:bCs/>
+          <w:sz w:val="28"/>
+          <w:szCs w:val="28"/>
         </w:rPr>
         <w:t>Learning Rate and Optimizer:</w:t>
       </w:r>
       <w:r>
         <w:rPr>
           <w:rFonts w:ascii="Times New Roman" w:hAnsi="Times New Roman" w:cs="Times New Roman"/>
+          <w:sz w:val="28"/>
+          <w:szCs w:val="28"/>
         </w:rPr>
         <w:t xml:space="preserve"> The learning rate is set adaptively by the Adam optimizer, known for adjusting the learning rate based on the training dynamics. This helps in mitigating the need for manual adjustments.</w:t>
       </w:r>
@@ -1140,20 +1399,25 @@
         </w:numPr>
         <w:rPr>
           <w:rFonts w:ascii="Times New Roman" w:hAnsi="Times New Roman" w:cs="Times New Roman"/>
-        </w:rPr>
-      </w:pPr>
-      <w:r>
-        <w:rPr>
-          <w:rFonts w:ascii="Times New Roman" w:hAnsi="Times New Roman" w:cs="Times New Roman"/>
-          <w:b/>
-          <w:bCs/>
-        </w:rPr>
-        <w:lastRenderedPageBreak/>
+          <w:sz w:val="28"/>
+          <w:szCs w:val="28"/>
+        </w:rPr>
+      </w:pPr>
+      <w:r>
+        <w:rPr>
+          <w:rFonts w:ascii="Times New Roman" w:hAnsi="Times New Roman" w:cs="Times New Roman"/>
+          <w:b/>
+          <w:bCs/>
+          <w:sz w:val="28"/>
+          <w:szCs w:val="28"/>
+        </w:rPr>
         <w:t>Epochs:</w:t>
       </w:r>
       <w:r>
         <w:rPr>
           <w:rFonts w:ascii="Times New Roman" w:hAnsi="Times New Roman" w:cs="Times New Roman"/>
+          <w:sz w:val="28"/>
+          <w:szCs w:val="28"/>
         </w:rPr>
         <w:t xml:space="preserve"> The training is set to run for five epochs, </w:t>
       </w:r>
@@ -1161,6 +1425,8 @@
       <w:r>
         <w:rPr>
           <w:rFonts w:ascii="Times New Roman" w:hAnsi="Times New Roman" w:cs="Times New Roman"/>
+          <w:sz w:val="28"/>
+          <w:szCs w:val="28"/>
         </w:rPr>
         <w:t>balancing between</w:t>
       </w:r>
@@ -1168,6 +1434,8 @@
       <w:r>
         <w:rPr>
           <w:rFonts w:ascii="Times New Roman" w:hAnsi="Times New Roman" w:cs="Times New Roman"/>
+          <w:sz w:val="28"/>
+          <w:szCs w:val="28"/>
         </w:rPr>
         <w:t xml:space="preserve"> computational resources and the need for sufficient training to achieve effective learning outcomes.</w:t>
       </w:r>
@@ -1178,13 +1446,17 @@
           <w:rFonts w:ascii="Times New Roman" w:hAnsi="Times New Roman" w:cs="Times New Roman"/>
           <w:b/>
           <w:bCs/>
-        </w:rPr>
-      </w:pPr>
-      <w:r>
-        <w:rPr>
-          <w:rFonts w:ascii="Times New Roman" w:hAnsi="Times New Roman" w:cs="Times New Roman"/>
-          <w:b/>
-          <w:bCs/>
+          <w:sz w:val="28"/>
+          <w:szCs w:val="28"/>
+        </w:rPr>
+      </w:pPr>
+      <w:r>
+        <w:rPr>
+          <w:rFonts w:ascii="Times New Roman" w:hAnsi="Times New Roman" w:cs="Times New Roman"/>
+          <w:b/>
+          <w:bCs/>
+          <w:sz w:val="28"/>
+          <w:szCs w:val="28"/>
         </w:rPr>
         <w:t>Performance Evaluation</w:t>
       </w:r>
@@ -1193,11 +1465,15 @@
       <w:pPr>
         <w:rPr>
           <w:rFonts w:ascii="Times New Roman" w:hAnsi="Times New Roman" w:cs="Times New Roman"/>
-        </w:rPr>
-      </w:pPr>
-      <w:r>
-        <w:rPr>
-          <w:rFonts w:ascii="Times New Roman" w:hAnsi="Times New Roman" w:cs="Times New Roman"/>
+          <w:sz w:val="28"/>
+          <w:szCs w:val="28"/>
+        </w:rPr>
+      </w:pPr>
+      <w:r>
+        <w:rPr>
+          <w:rFonts w:ascii="Times New Roman" w:hAnsi="Times New Roman" w:cs="Times New Roman"/>
+          <w:sz w:val="28"/>
+          <w:szCs w:val="28"/>
         </w:rPr>
         <w:t>To assess the model's performance, we use the Mean Squared Error (MSE) for quantifying prediction accuracy and Peak Signal-to-Noise Ratio (PSNR) for evaluating the quality of reconstructed frames:</w:t>
       </w:r>
@@ -1210,19 +1486,25 @@
         </w:numPr>
         <w:rPr>
           <w:rFonts w:ascii="Times New Roman" w:hAnsi="Times New Roman" w:cs="Times New Roman"/>
-        </w:rPr>
-      </w:pPr>
-      <w:r>
-        <w:rPr>
-          <w:rFonts w:ascii="Times New Roman" w:hAnsi="Times New Roman" w:cs="Times New Roman"/>
-          <w:b/>
-          <w:bCs/>
+          <w:sz w:val="28"/>
+          <w:szCs w:val="28"/>
+        </w:rPr>
+      </w:pPr>
+      <w:r>
+        <w:rPr>
+          <w:rFonts w:ascii="Times New Roman" w:hAnsi="Times New Roman" w:cs="Times New Roman"/>
+          <w:b/>
+          <w:bCs/>
+          <w:sz w:val="28"/>
+          <w:szCs w:val="28"/>
         </w:rPr>
         <w:t>MSE:</w:t>
       </w:r>
       <w:r>
         <w:rPr>
           <w:rFonts w:ascii="Times New Roman" w:hAnsi="Times New Roman" w:cs="Times New Roman"/>
+          <w:sz w:val="28"/>
+          <w:szCs w:val="28"/>
         </w:rPr>
         <w:t xml:space="preserve"> Lower MSE values indicate more accurate predictions.</w:t>
       </w:r>
@@ -1235,19 +1517,25 @@
         </w:numPr>
         <w:rPr>
           <w:rFonts w:ascii="Times New Roman" w:hAnsi="Times New Roman" w:cs="Times New Roman"/>
-        </w:rPr>
-      </w:pPr>
-      <w:r>
-        <w:rPr>
-          <w:rFonts w:ascii="Times New Roman" w:hAnsi="Times New Roman" w:cs="Times New Roman"/>
-          <w:b/>
-          <w:bCs/>
+          <w:sz w:val="28"/>
+          <w:szCs w:val="28"/>
+        </w:rPr>
+      </w:pPr>
+      <w:r>
+        <w:rPr>
+          <w:rFonts w:ascii="Times New Roman" w:hAnsi="Times New Roman" w:cs="Times New Roman"/>
+          <w:b/>
+          <w:bCs/>
+          <w:sz w:val="28"/>
+          <w:szCs w:val="28"/>
         </w:rPr>
         <w:t>PSNR:</w:t>
       </w:r>
       <w:r>
         <w:rPr>
           <w:rFonts w:ascii="Times New Roman" w:hAnsi="Times New Roman" w:cs="Times New Roman"/>
+          <w:sz w:val="28"/>
+          <w:szCs w:val="28"/>
         </w:rPr>
         <w:t xml:space="preserve"> Higher PSNR scores suggest better quality reconstructions, comparing favorably against standard compression artifacts.</w:t>
       </w:r>
@@ -1258,13 +1546,17 @@
           <w:rFonts w:ascii="Times New Roman" w:hAnsi="Times New Roman" w:cs="Times New Roman"/>
           <w:b/>
           <w:bCs/>
-        </w:rPr>
-      </w:pPr>
-      <w:r>
-        <w:rPr>
-          <w:rFonts w:ascii="Times New Roman" w:hAnsi="Times New Roman" w:cs="Times New Roman"/>
-          <w:b/>
-          <w:bCs/>
+          <w:sz w:val="28"/>
+          <w:szCs w:val="28"/>
+        </w:rPr>
+      </w:pPr>
+      <w:r>
+        <w:rPr>
+          <w:rFonts w:ascii="Times New Roman" w:hAnsi="Times New Roman" w:cs="Times New Roman"/>
+          <w:b/>
+          <w:bCs/>
+          <w:sz w:val="28"/>
+          <w:szCs w:val="28"/>
         </w:rPr>
         <w:t>Overfitting Prevention</w:t>
       </w:r>
@@ -1273,11 +1565,15 @@
       <w:pPr>
         <w:rPr>
           <w:rFonts w:ascii="Times New Roman" w:hAnsi="Times New Roman" w:cs="Times New Roman"/>
-        </w:rPr>
-      </w:pPr>
-      <w:r>
-        <w:rPr>
-          <w:rFonts w:ascii="Times New Roman" w:hAnsi="Times New Roman" w:cs="Times New Roman"/>
+          <w:sz w:val="28"/>
+          <w:szCs w:val="28"/>
+        </w:rPr>
+      </w:pPr>
+      <w:r>
+        <w:rPr>
+          <w:rFonts w:ascii="Times New Roman" w:hAnsi="Times New Roman" w:cs="Times New Roman"/>
+          <w:sz w:val="28"/>
+          <w:szCs w:val="28"/>
         </w:rPr>
         <w:t>Our model does not explicitly implement mechanisms like early stopping or dropout in the provided code, focusing instead on robust training through the careful setup of epochs and learning rates within the scope of what is programmatically defined. However, in practice, techniques such as early stopping could be considered to halt training when validation performance degrades, thus preventing overfitting.</w:t>
       </w:r>
@@ -1286,11 +1582,15 @@
       <w:pPr>
         <w:rPr>
           <w:rFonts w:ascii="Times New Roman" w:hAnsi="Times New Roman" w:cs="Times New Roman"/>
-        </w:rPr>
-      </w:pPr>
-      <w:r>
-        <w:rPr>
-          <w:rFonts w:ascii="Times New Roman" w:hAnsi="Times New Roman" w:cs="Times New Roman"/>
+          <w:sz w:val="28"/>
+          <w:szCs w:val="28"/>
+        </w:rPr>
+      </w:pPr>
+      <w:r>
+        <w:rPr>
+          <w:rFonts w:ascii="Times New Roman" w:hAnsi="Times New Roman" w:cs="Times New Roman"/>
+          <w:sz w:val="28"/>
+          <w:szCs w:val="28"/>
         </w:rPr>
         <w:t>This structured approach ensures that our model not only performs well on the training data but is also robust enough to handle new, unseen scenarios, aligning with real-world application needs for video frame prediction.</w:t>
       </w:r>
@@ -1302,14 +1602,43 @@
           <w:rFonts w:ascii="Times New Roman" w:hAnsi="Times New Roman" w:cs="Times New Roman"/>
           <w:b/>
           <w:bCs/>
-        </w:rPr>
-      </w:pPr>
-      <w:r>
-        <w:rPr>
-          <w:rFonts w:ascii="Times New Roman" w:hAnsi="Times New Roman" w:cs="Times New Roman"/>
-          <w:b/>
-          <w:bCs/>
-        </w:rPr>
+          <w:sz w:val="32"/>
+          <w:szCs w:val="32"/>
+        </w:rPr>
+      </w:pPr>
+    </w:p>
+    <w:p>
+      <w:pPr>
+        <w:jc w:val="center"/>
+        <w:rPr>
+          <w:rFonts w:ascii="Times New Roman" w:hAnsi="Times New Roman" w:cs="Times New Roman"/>
+          <w:b/>
+          <w:bCs/>
+          <w:sz w:val="32"/>
+          <w:szCs w:val="32"/>
+        </w:rPr>
+      </w:pPr>
+    </w:p>
+    <w:p>
+      <w:pPr>
+        <w:jc w:val="center"/>
+        <w:rPr>
+          <w:rFonts w:ascii="Times New Roman" w:hAnsi="Times New Roman" w:cs="Times New Roman"/>
+          <w:b/>
+          <w:bCs/>
+          <w:sz w:val="32"/>
+          <w:szCs w:val="32"/>
+        </w:rPr>
+      </w:pPr>
+      <w:r>
+        <w:rPr>
+          <w:rFonts w:ascii="Times New Roman" w:hAnsi="Times New Roman" w:cs="Times New Roman"/>
+          <w:b/>
+          <w:bCs/>
+          <w:sz w:val="32"/>
+          <w:szCs w:val="32"/>
+        </w:rPr>
+        <w:lastRenderedPageBreak/>
         <w:t>Result</w:t>
       </w:r>
     </w:p>
@@ -1326,11 +1655,15 @@
       <w:pPr>
         <w:rPr>
           <w:rFonts w:ascii="Times New Roman" w:hAnsi="Times New Roman" w:cs="Times New Roman"/>
-        </w:rPr>
-      </w:pPr>
-      <w:r>
-        <w:rPr>
-          <w:rFonts w:ascii="Times New Roman" w:hAnsi="Times New Roman" w:cs="Times New Roman"/>
+          <w:sz w:val="28"/>
+          <w:szCs w:val="28"/>
+        </w:rPr>
+      </w:pPr>
+      <w:r>
+        <w:rPr>
+          <w:rFonts w:ascii="Times New Roman" w:hAnsi="Times New Roman" w:cs="Times New Roman"/>
+          <w:sz w:val="28"/>
+          <w:szCs w:val="28"/>
         </w:rPr>
         <w:t>Original Frame:</w:t>
       </w:r>
@@ -1414,11 +1747,15 @@
       <w:pPr>
         <w:rPr>
           <w:rFonts w:ascii="Times New Roman" w:hAnsi="Times New Roman" w:cs="Times New Roman"/>
-        </w:rPr>
-      </w:pPr>
-      <w:r>
-        <w:rPr>
-          <w:rFonts w:ascii="Times New Roman" w:hAnsi="Times New Roman" w:cs="Times New Roman"/>
+          <w:sz w:val="28"/>
+          <w:szCs w:val="28"/>
+        </w:rPr>
+      </w:pPr>
+      <w:r>
+        <w:rPr>
+          <w:rFonts w:ascii="Times New Roman" w:hAnsi="Times New Roman" w:cs="Times New Roman"/>
+          <w:sz w:val="28"/>
+          <w:szCs w:val="28"/>
         </w:rPr>
         <w:t>Predicted Frame:</w:t>
       </w:r>
@@ -1427,38 +1764,52 @@
       <w:pPr>
         <w:rPr>
           <w:rFonts w:ascii="Times New Roman" w:hAnsi="Times New Roman" w:cs="Times New Roman"/>
-          <w:b/>
-          <w:bCs/>
-        </w:rPr>
-      </w:pPr>
-      <w:r>
-        <w:rPr>
-          <w:rFonts w:ascii="Times New Roman" w:hAnsi="Times New Roman" w:cs="Times New Roman"/>
-          <w:b/>
-          <w:bCs/>
-        </w:rPr>
-        <w:t>Transition to LSTM: Integrating Temporal Dynamics</w:t>
-      </w:r>
-    </w:p>
-    <w:p>
-      <w:pPr>
-        <w:rPr>
-          <w:rFonts w:ascii="Times New Roman" w:hAnsi="Times New Roman" w:cs="Times New Roman"/>
-        </w:rPr>
-      </w:pPr>
-      <w:r>
-        <w:rPr>
-          <w:rFonts w:ascii="Times New Roman" w:hAnsi="Times New Roman" w:cs="Times New Roman"/>
-          <w:b/>
-          <w:bCs/>
+          <w:sz w:val="28"/>
+          <w:szCs w:val="28"/>
+        </w:rPr>
+      </w:pPr>
+      <w:r>
+        <w:rPr>
+          <w:rFonts w:ascii="Times New Roman" w:hAnsi="Times New Roman" w:cs="Times New Roman"/>
+          <w:sz w:val="28"/>
+          <w:szCs w:val="28"/>
+        </w:rPr>
+        <w:t>Initially we used only Convolution Network, which has an encoder and decoder in it. The encoder converts the sequence of images to a lower dimension and gives it as output to the decoder. Then, the decoder converts the output of encoder to a higher dimension sequence of frame. We realized that this approach was wrong. Then, we decided to transition to LSTM, integrating temporal dynamics.</w:t>
+      </w:r>
+    </w:p>
+    <w:p>
+      <w:pPr>
+        <w:rPr>
+          <w:rFonts w:ascii="Times New Roman" w:hAnsi="Times New Roman" w:cs="Times New Roman"/>
+          <w:sz w:val="28"/>
+          <w:szCs w:val="28"/>
+        </w:rPr>
+      </w:pPr>
+      <w:r>
+        <w:rPr>
+          <w:rFonts w:ascii="Times New Roman" w:hAnsi="Times New Roman" w:cs="Times New Roman"/>
+          <w:b/>
+          <w:bCs/>
+          <w:sz w:val="28"/>
+          <w:szCs w:val="28"/>
         </w:rPr>
         <w:t>Learning from Limitations:</w:t>
       </w:r>
       <w:r>
         <w:rPr>
           <w:rFonts w:ascii="Times New Roman" w:hAnsi="Times New Roman" w:cs="Times New Roman"/>
+          <w:sz w:val="28"/>
+          <w:szCs w:val="28"/>
         </w:rPr>
         <w:t xml:space="preserve"> The shortcomings of the CNN-only model highlighted the need for capturing temporal relationships in the video data, a task for which LSTMs are particularly well-suited. LSTMs can process data sequences and maintain hidden states, allowing them to store information about previous frames that is crucial for predicting future frames.</w:t>
+      </w:r>
+      <w:r>
+        <w:rPr>
+          <w:rFonts w:ascii="Times New Roman" w:hAnsi="Times New Roman" w:cs="Times New Roman"/>
+          <w:sz w:val="28"/>
+          <w:szCs w:val="28"/>
+        </w:rPr>
+        <w:t xml:space="preserve"> So, we decided to implement LSTM in our model.</w:t>
       </w:r>
     </w:p>
     <w:p>
@@ -1532,56 +1883,62 @@
       <w:pPr>
         <w:rPr>
           <w:rFonts w:ascii="Times New Roman" w:hAnsi="Times New Roman" w:cs="Times New Roman"/>
-        </w:rPr>
-      </w:pPr>
-      <w:r>
-        <w:rPr>
-          <w:rFonts w:ascii="Times New Roman" w:hAnsi="Times New Roman" w:cs="Times New Roman"/>
+          <w:sz w:val="28"/>
+          <w:szCs w:val="28"/>
+        </w:rPr>
+      </w:pPr>
+      <w:r>
+        <w:rPr>
+          <w:rFonts w:ascii="Times New Roman" w:hAnsi="Times New Roman" w:cs="Times New Roman"/>
+          <w:sz w:val="28"/>
+          <w:szCs w:val="28"/>
+        </w:rPr>
+        <w:t>Improved Model Predicted Frame:</w:t>
+      </w:r>
+    </w:p>
+    <w:p>
+      <w:pPr>
+        <w:rPr>
+          <w:rFonts w:ascii="Times New Roman" w:hAnsi="Times New Roman" w:cs="Times New Roman"/>
+          <w:sz w:val="28"/>
+          <w:szCs w:val="28"/>
+        </w:rPr>
+      </w:pPr>
+      <w:r>
+        <w:rPr>
+          <w:rFonts w:ascii="Times New Roman" w:hAnsi="Times New Roman" w:cs="Times New Roman"/>
+          <w:b/>
+          <w:bCs/>
+          <w:sz w:val="28"/>
+          <w:szCs w:val="28"/>
+        </w:rPr>
+        <w:t>Model Enhancement with LSTM:</w:t>
+      </w:r>
+      <w:r>
+        <w:rPr>
+          <w:rFonts w:ascii="Times New Roman" w:hAnsi="Times New Roman" w:cs="Times New Roman"/>
+          <w:sz w:val="28"/>
+          <w:szCs w:val="28"/>
+        </w:rPr>
+        <w:t xml:space="preserve"> We introduced an LSTM layer to work in conjunction with our existing CNN architecture. The CNN continued to serve as a feature extractor, encoding spatial information of each frame into a condensed feature vector. These vectors were then fed sequentially into an LSTM network, allowing it to learn and remember temporal dynamics across frames.</w:t>
+      </w:r>
+    </w:p>
+    <w:p>
+      <w:pPr>
+        <w:rPr>
+          <w:rFonts w:ascii="Times New Roman" w:hAnsi="Times New Roman" w:cs="Times New Roman"/>
+          <w:sz w:val="28"/>
+          <w:szCs w:val="28"/>
+        </w:rPr>
+      </w:pPr>
+      <w:r>
+        <w:rPr>
+          <w:rFonts w:ascii="Times New Roman" w:hAnsi="Times New Roman" w:cs="Times New Roman"/>
+          <w:sz w:val="28"/>
+          <w:szCs w:val="28"/>
         </w:rPr>
         <w:lastRenderedPageBreak/>
-        <w:t>Improved Model Predicted Frame:</w:t>
-      </w:r>
-    </w:p>
-    <w:p>
-      <w:pPr>
-        <w:rPr>
-          <w:rFonts w:ascii="Times New Roman" w:hAnsi="Times New Roman" w:cs="Times New Roman"/>
-        </w:rPr>
-      </w:pPr>
-      <w:r>
-        <w:rPr>
-          <w:rFonts w:ascii="Times New Roman" w:hAnsi="Times New Roman" w:cs="Times New Roman"/>
-          <w:b/>
-          <w:bCs/>
-        </w:rPr>
-        <w:t>Model Enhancement with LSTM:</w:t>
-      </w:r>
-      <w:r>
-        <w:rPr>
-          <w:rFonts w:ascii="Times New Roman" w:hAnsi="Times New Roman" w:cs="Times New Roman"/>
-        </w:rPr>
-        <w:t xml:space="preserve"> We introduced an LSTM layer to work in conjunction with our existing CNN architecture. The CNN continued to serve as a feature extractor, encoding spatial information of each frame into a condensed feature vector. These vectors were then fed sequentially into an LSTM network, allowing it to learn and remember temporal dynamics across frames.</w:t>
-      </w:r>
-    </w:p>
-    <w:p>
-      <w:pPr>
-        <w:rPr>
-          <w:rFonts w:ascii="Times New Roman" w:hAnsi="Times New Roman" w:cs="Times New Roman"/>
-        </w:rPr>
-      </w:pPr>
-      <w:r>
-        <w:rPr>
-          <w:rFonts w:ascii="Times New Roman" w:hAnsi="Times New Roman" w:cs="Times New Roman"/>
-          <w:b/>
-          <w:bCs/>
-        </w:rPr>
-        <w:t>Implementation Details:</w:t>
-      </w:r>
-      <w:r>
-        <w:rPr>
-          <w:rFonts w:ascii="Times New Roman" w:hAnsi="Times New Roman" w:cs="Times New Roman"/>
-        </w:rPr>
-        <w:t xml:space="preserve"> The combined CNN-LSTM model used the CNN layers to transform each input frame into a feature vector. These vectors were processed by the LSTM to capture temporal dependencies, and the output of the LSTM was passed to a fully connected layer to generate predictions for future frames.</w:t>
+        <w:t>The combined CNN-LSTM model used the CNN layers to transform each input frame into a feature vector. These vectors were processed by the LSTM to capture temporal dependencies, and the output of the LSTM was passed to a fully connected layer to generate predictions for future frames.</w:t>
       </w:r>
     </w:p>
     <w:p>
@@ -1602,7 +1959,7 @@
           <w:noProof/>
         </w:rPr>
         <w:drawing>
-          <wp:inline distT="0" distB="0" distL="0" distR="0" wp14:anchorId="6060DA2C" wp14:editId="15F3FF9B">
+          <wp:inline distT="0" distB="0" distL="0" distR="0" wp14:anchorId="6060DA2C" wp14:editId="3F5E6919">
             <wp:extent cx="5854700" cy="3293269"/>
             <wp:effectExtent l="0" t="0" r="0" b="2540"/>
             <wp:docPr id="1859788065" name="Picture 3" descr="A blurry image of a car driving down a road&#10;&#10;Description automatically generated"/>
@@ -1655,74 +2012,187 @@
       <w:pPr>
         <w:rPr>
           <w:rFonts w:ascii="Times New Roman" w:hAnsi="Times New Roman" w:cs="Times New Roman"/>
-          <w:b/>
-          <w:bCs/>
-        </w:rPr>
-      </w:pPr>
-      <w:r>
-        <w:rPr>
-          <w:rFonts w:ascii="Times New Roman" w:hAnsi="Times New Roman" w:cs="Times New Roman"/>
-          <w:b/>
-          <w:bCs/>
-        </w:rPr>
-        <w:t>Results and Improvements</w:t>
-      </w:r>
-    </w:p>
-    <w:p>
-      <w:pPr>
-        <w:rPr>
-          <w:rFonts w:ascii="Times New Roman" w:hAnsi="Times New Roman" w:cs="Times New Roman"/>
-        </w:rPr>
-      </w:pPr>
-      <w:r>
-        <w:rPr>
-          <w:rFonts w:ascii="Times New Roman" w:hAnsi="Times New Roman" w:cs="Times New Roman"/>
-          <w:b/>
-          <w:bCs/>
-        </w:rPr>
-        <w:t>Quantitative Improvements:</w:t>
-      </w:r>
-      <w:r>
-        <w:rPr>
-          <w:rFonts w:ascii="Times New Roman" w:hAnsi="Times New Roman" w:cs="Times New Roman"/>
-        </w:rPr>
-        <w:t xml:space="preserve"> The introduction of LSTM led to a substantial improvement in our model’s performance. The MSE decreased significantly, indicating more accurate frame predictions. Similarly, the SSI score improved, which meant that the predicted frames not only matched the ground truth more closely in terms of pixel values but also resembled them more from a structural and perceptual viewpoint.</w:t>
-      </w:r>
-    </w:p>
-    <w:p>
-      <w:pPr>
-        <w:rPr>
-          <w:rFonts w:ascii="Times New Roman" w:hAnsi="Times New Roman" w:cs="Times New Roman"/>
-        </w:rPr>
-      </w:pPr>
-      <w:r>
-        <w:rPr>
-          <w:rFonts w:ascii="Times New Roman" w:hAnsi="Times New Roman" w:cs="Times New Roman"/>
-          <w:b/>
-          <w:bCs/>
-        </w:rPr>
-        <w:t>Qualitative Assessment:</w:t>
-      </w:r>
-      <w:r>
-        <w:rPr>
-          <w:rFonts w:ascii="Times New Roman" w:hAnsi="Times New Roman" w:cs="Times New Roman"/>
-        </w:rPr>
-        <w:t xml:space="preserve"> Visually, the frames predicted by the CNN-LSTM model were sharper and more coherent over time compared to those generated by the CNN-only model. The LSTM-equipped model managed to preserve object continuity and dynamics much better, demonstrating its ability to understand and predict the movement of pedestrians within the frames.</w:t>
-      </w:r>
-    </w:p>
-    <w:p>
-      <w:pPr>
-        <w:rPr>
-          <w:rFonts w:ascii="Times New Roman" w:hAnsi="Times New Roman" w:cs="Times New Roman"/>
-        </w:rPr>
-      </w:pPr>
-    </w:p>
-    <w:p>
-      <w:pPr>
-        <w:rPr>
-          <w:rFonts w:ascii="Times New Roman" w:hAnsi="Times New Roman" w:cs="Times New Roman"/>
-        </w:rPr>
-      </w:pPr>
+        </w:rPr>
+      </w:pPr>
+      <w:r>
+        <w:rPr>
+          <w:rFonts w:ascii="Times New Roman" w:hAnsi="Times New Roman" w:cs="Times New Roman"/>
+          <w:b/>
+          <w:bCs/>
+          <w:sz w:val="28"/>
+          <w:szCs w:val="28"/>
+        </w:rPr>
+        <w:t>Improvements</w:t>
+      </w:r>
+      <w:r>
+        <w:rPr>
+          <w:rFonts w:ascii="Times New Roman" w:hAnsi="Times New Roman" w:cs="Times New Roman"/>
+          <w:b/>
+          <w:bCs/>
+          <w:sz w:val="28"/>
+          <w:szCs w:val="28"/>
+        </w:rPr>
+        <w:t>:</w:t>
+      </w:r>
+    </w:p>
+    <w:p>
+      <w:pPr>
+        <w:rPr>
+          <w:rFonts w:ascii="Times New Roman" w:hAnsi="Times New Roman" w:cs="Times New Roman"/>
+          <w:sz w:val="28"/>
+          <w:szCs w:val="28"/>
+        </w:rPr>
+      </w:pPr>
+      <w:r>
+        <w:rPr>
+          <w:rFonts w:ascii="Times New Roman" w:hAnsi="Times New Roman" w:cs="Times New Roman"/>
+          <w:sz w:val="28"/>
+          <w:szCs w:val="28"/>
+        </w:rPr>
+        <w:t xml:space="preserve">Quantitative Improvements: </w:t>
+      </w:r>
+    </w:p>
+    <w:p>
+      <w:pPr>
+        <w:rPr>
+          <w:rFonts w:ascii="Times New Roman" w:hAnsi="Times New Roman" w:cs="Times New Roman"/>
+          <w:sz w:val="28"/>
+          <w:szCs w:val="28"/>
+        </w:rPr>
+      </w:pPr>
+      <w:r>
+        <w:rPr>
+          <w:rFonts w:ascii="Times New Roman" w:hAnsi="Times New Roman" w:cs="Times New Roman"/>
+          <w:sz w:val="28"/>
+          <w:szCs w:val="28"/>
+        </w:rPr>
+        <w:t xml:space="preserve">The introduction of LSTM led to a substantial improvement in our model’s performance. </w:t>
+      </w:r>
+      <w:r>
+        <w:rPr>
+          <w:rFonts w:ascii="Times New Roman" w:hAnsi="Times New Roman" w:cs="Times New Roman"/>
+          <w:sz w:val="28"/>
+          <w:szCs w:val="28"/>
+        </w:rPr>
+        <w:t xml:space="preserve">While testing the model, we got an MSE around 0.05. </w:t>
+      </w:r>
+      <w:r>
+        <w:rPr>
+          <w:rFonts w:ascii="Times New Roman" w:hAnsi="Times New Roman" w:cs="Times New Roman"/>
+          <w:sz w:val="28"/>
+          <w:szCs w:val="28"/>
+        </w:rPr>
+        <w:t>The MSE decreased significantly, indicating more accurate frame predictions.</w:t>
+      </w:r>
+      <w:r>
+        <w:rPr>
+          <w:rFonts w:ascii="Times New Roman" w:hAnsi="Times New Roman" w:cs="Times New Roman"/>
+          <w:sz w:val="28"/>
+          <w:szCs w:val="28"/>
+        </w:rPr>
+        <w:t xml:space="preserve"> </w:t>
+      </w:r>
+      <w:r>
+        <w:rPr>
+          <w:rFonts w:ascii="Times New Roman" w:hAnsi="Times New Roman" w:cs="Times New Roman"/>
+          <w:sz w:val="28"/>
+          <w:szCs w:val="28"/>
+        </w:rPr>
+        <w:t xml:space="preserve">Similarly, the PSNR (Peak Signal-to-Noise Ratio) score improved, which meant that the predicted frames not only matched the ground truth more closely in terms of pixel values but also exhibited enhanced image quality and fidelity from a structural and perceptual viewpoint. </w:t>
+      </w:r>
+      <w:r>
+        <w:rPr>
+          <w:rFonts w:ascii="Times New Roman" w:hAnsi="Times New Roman" w:cs="Times New Roman"/>
+          <w:sz w:val="28"/>
+          <w:szCs w:val="28"/>
+        </w:rPr>
+        <w:t xml:space="preserve">While testing the model, the value of PSNR was around 14. </w:t>
+      </w:r>
+      <w:r>
+        <w:rPr>
+          <w:rFonts w:ascii="Times New Roman" w:hAnsi="Times New Roman" w:cs="Times New Roman"/>
+          <w:sz w:val="28"/>
+          <w:szCs w:val="28"/>
+        </w:rPr>
+        <w:t xml:space="preserve">This enhancement in PSNR underscores the model's ability to reconstruct high-quality frames that are visually more </w:t>
+      </w:r>
+      <w:proofErr w:type="gramStart"/>
+      <w:r>
+        <w:rPr>
+          <w:rFonts w:ascii="Times New Roman" w:hAnsi="Times New Roman" w:cs="Times New Roman"/>
+          <w:sz w:val="28"/>
+          <w:szCs w:val="28"/>
+        </w:rPr>
+        <w:t>similar to</w:t>
+      </w:r>
+      <w:proofErr w:type="gramEnd"/>
+      <w:r>
+        <w:rPr>
+          <w:rFonts w:ascii="Times New Roman" w:hAnsi="Times New Roman" w:cs="Times New Roman"/>
+          <w:sz w:val="28"/>
+          <w:szCs w:val="28"/>
+        </w:rPr>
+        <w:t xml:space="preserve"> the actual video sequences.</w:t>
+      </w:r>
+    </w:p>
+    <w:p>
+      <w:pPr>
+        <w:rPr>
+          <w:rFonts w:ascii="Times New Roman" w:hAnsi="Times New Roman" w:cs="Times New Roman"/>
+          <w:sz w:val="28"/>
+          <w:szCs w:val="28"/>
+        </w:rPr>
+      </w:pPr>
+      <w:r>
+        <w:rPr>
+          <w:rFonts w:ascii="Times New Roman" w:hAnsi="Times New Roman" w:cs="Times New Roman"/>
+          <w:sz w:val="28"/>
+          <w:szCs w:val="28"/>
+        </w:rPr>
+        <w:t xml:space="preserve">Visual </w:t>
+      </w:r>
+      <w:r>
+        <w:rPr>
+          <w:rFonts w:ascii="Times New Roman" w:hAnsi="Times New Roman" w:cs="Times New Roman"/>
+          <w:sz w:val="28"/>
+          <w:szCs w:val="28"/>
+        </w:rPr>
+        <w:t>Assessment:</w:t>
+      </w:r>
+      <w:r>
+        <w:rPr>
+          <w:rFonts w:ascii="Times New Roman" w:hAnsi="Times New Roman" w:cs="Times New Roman"/>
+          <w:sz w:val="28"/>
+          <w:szCs w:val="28"/>
+        </w:rPr>
+        <w:t xml:space="preserve"> </w:t>
+      </w:r>
+    </w:p>
+    <w:p>
+      <w:pPr>
+        <w:rPr>
+          <w:rFonts w:ascii="Times New Roman" w:hAnsi="Times New Roman" w:cs="Times New Roman"/>
+          <w:sz w:val="28"/>
+          <w:szCs w:val="28"/>
+        </w:rPr>
+      </w:pPr>
+      <w:r>
+        <w:rPr>
+          <w:rFonts w:ascii="Times New Roman" w:hAnsi="Times New Roman" w:cs="Times New Roman"/>
+          <w:sz w:val="28"/>
+          <w:szCs w:val="28"/>
+        </w:rPr>
+        <w:t xml:space="preserve">Visually, the frames predicted by the CNN-LSTM model were sharper and more coherent over time compared to those generated by the CNN-only model. The </w:t>
+      </w:r>
+      <w:r>
+        <w:rPr>
+          <w:rFonts w:ascii="Times New Roman" w:hAnsi="Times New Roman" w:cs="Times New Roman"/>
+          <w:sz w:val="28"/>
+          <w:szCs w:val="28"/>
+        </w:rPr>
+        <w:lastRenderedPageBreak/>
+        <w:t>LSTM-equipped model managed to preserve object continuity and dynamics much better, demonstrating its ability to understand and predict the movement of pedestrians within the frames.</w:t>
+      </w:r>
     </w:p>
     <w:p>
       <w:pPr>
@@ -1738,13 +2208,494 @@
           <w:rFonts w:ascii="Times New Roman" w:hAnsi="Times New Roman" w:cs="Times New Roman"/>
           <w:b/>
           <w:bCs/>
-        </w:rPr>
-      </w:pPr>
-      <w:r>
-        <w:rPr>
-          <w:rFonts w:ascii="Times New Roman" w:hAnsi="Times New Roman" w:cs="Times New Roman"/>
-          <w:b/>
-          <w:bCs/>
+          <w:sz w:val="32"/>
+          <w:szCs w:val="32"/>
+          <w:lang w:val="en-IN"/>
+        </w:rPr>
+      </w:pPr>
+      <w:r>
+        <w:rPr>
+          <w:rFonts w:ascii="Times New Roman" w:hAnsi="Times New Roman" w:cs="Times New Roman"/>
+          <w:b/>
+          <w:bCs/>
+          <w:sz w:val="32"/>
+          <w:szCs w:val="32"/>
+          <w:lang w:val="en-IN"/>
+        </w:rPr>
+        <w:t>Summary and Conclusions</w:t>
+      </w:r>
+    </w:p>
+    <w:p>
+      <w:pPr>
+        <w:rPr>
+          <w:rFonts w:ascii="Times New Roman" w:hAnsi="Times New Roman" w:cs="Times New Roman"/>
+          <w:b/>
+          <w:bCs/>
+          <w:sz w:val="28"/>
+          <w:szCs w:val="28"/>
+          <w:lang w:val="en-IN"/>
+        </w:rPr>
+      </w:pPr>
+      <w:r>
+        <w:rPr>
+          <w:rFonts w:ascii="Times New Roman" w:hAnsi="Times New Roman" w:cs="Times New Roman"/>
+          <w:b/>
+          <w:bCs/>
+          <w:sz w:val="28"/>
+          <w:szCs w:val="28"/>
+          <w:lang w:val="en-IN"/>
+        </w:rPr>
+        <w:t>Summary of Results</w:t>
+      </w:r>
+    </w:p>
+    <w:p>
+      <w:pPr>
+        <w:rPr>
+          <w:rFonts w:ascii="Times New Roman" w:hAnsi="Times New Roman" w:cs="Times New Roman"/>
+          <w:sz w:val="28"/>
+          <w:szCs w:val="28"/>
+          <w:lang w:val="en-IN"/>
+        </w:rPr>
+      </w:pPr>
+      <w:r>
+        <w:rPr>
+          <w:rFonts w:ascii="Times New Roman" w:hAnsi="Times New Roman" w:cs="Times New Roman"/>
+          <w:sz w:val="28"/>
+          <w:szCs w:val="28"/>
+          <w:lang w:val="en-IN"/>
+        </w:rPr>
+        <w:t>In our project, we developed a video frame prediction model using the Caltech Pedestrian Dataset. Our approach utilized a hybrid neural network architecture combining Convolutional Neural Networks (CNNs) and Long Short-Term Memory (LSTM) networks. The CNN component acted as a feature extractor, translating raw video frames into a condensed spatial feature set, while the LSTM module processed these features to capture temporal relationships and predict future frames.</w:t>
+      </w:r>
+    </w:p>
+    <w:p>
+      <w:pPr>
+        <w:rPr>
+          <w:rFonts w:ascii="Times New Roman" w:hAnsi="Times New Roman" w:cs="Times New Roman"/>
+          <w:sz w:val="28"/>
+          <w:szCs w:val="28"/>
+          <w:lang w:val="en-IN"/>
+        </w:rPr>
+      </w:pPr>
+      <w:r>
+        <w:rPr>
+          <w:rFonts w:ascii="Times New Roman" w:hAnsi="Times New Roman" w:cs="Times New Roman"/>
+          <w:sz w:val="28"/>
+          <w:szCs w:val="28"/>
+          <w:lang w:val="en-IN"/>
+        </w:rPr>
+        <w:t>The integration of the LSTM was a pivotal enhancement over our initial CNN-only model, which struggled with temporal dynamics inherent in video sequences. By adopting LSTM, we significantly improved the predictive accuracy and quality of the reconstructed frames. Our final model achieved a Mean Squared Error (MSE) of approximately 0.05 and a Peak Signal-to-Noise Ratio (PSNR) of around 14, indicating both high accuracy in frame prediction and substantial quality in the reconstructed images.</w:t>
+      </w:r>
+    </w:p>
+    <w:p>
+      <w:pPr>
+        <w:rPr>
+          <w:rFonts w:ascii="Times New Roman" w:hAnsi="Times New Roman" w:cs="Times New Roman"/>
+          <w:b/>
+          <w:bCs/>
+          <w:sz w:val="28"/>
+          <w:szCs w:val="28"/>
+          <w:lang w:val="en-IN"/>
+        </w:rPr>
+      </w:pPr>
+      <w:r>
+        <w:rPr>
+          <w:rFonts w:ascii="Times New Roman" w:hAnsi="Times New Roman" w:cs="Times New Roman"/>
+          <w:b/>
+          <w:bCs/>
+          <w:sz w:val="28"/>
+          <w:szCs w:val="28"/>
+          <w:lang w:val="en-IN"/>
+        </w:rPr>
+        <w:t>Learnings from the Project</w:t>
+      </w:r>
+    </w:p>
+    <w:p>
+      <w:pPr>
+        <w:rPr>
+          <w:rFonts w:ascii="Times New Roman" w:hAnsi="Times New Roman" w:cs="Times New Roman"/>
+          <w:sz w:val="28"/>
+          <w:szCs w:val="28"/>
+          <w:lang w:val="en-IN"/>
+        </w:rPr>
+      </w:pPr>
+      <w:r>
+        <w:rPr>
+          <w:rFonts w:ascii="Times New Roman" w:hAnsi="Times New Roman" w:cs="Times New Roman"/>
+          <w:sz w:val="28"/>
+          <w:szCs w:val="28"/>
+          <w:lang w:val="en-IN"/>
+        </w:rPr>
+        <w:t xml:space="preserve">Through this project, we learned the critical importance of </w:t>
+      </w:r>
+      <w:r>
+        <w:rPr>
+          <w:rFonts w:ascii="Times New Roman" w:hAnsi="Times New Roman" w:cs="Times New Roman"/>
+          <w:sz w:val="28"/>
+          <w:szCs w:val="28"/>
+          <w:lang w:val="en-IN"/>
+        </w:rPr>
+        <w:t>modelling</w:t>
+      </w:r>
+      <w:r>
+        <w:rPr>
+          <w:rFonts w:ascii="Times New Roman" w:hAnsi="Times New Roman" w:cs="Times New Roman"/>
+          <w:sz w:val="28"/>
+          <w:szCs w:val="28"/>
+          <w:lang w:val="en-IN"/>
+        </w:rPr>
+        <w:t xml:space="preserve"> both spatial and temporal dependencies in video data for frame prediction tasks. The CNN's spatial processing capabilities were crucial but insufficient alone, as video frame prediction also requires understanding the sequence and continuity of movements, which the LSTM effectively provided.</w:t>
+      </w:r>
+    </w:p>
+    <w:p>
+      <w:pPr>
+        <w:rPr>
+          <w:rFonts w:ascii="Times New Roman" w:hAnsi="Times New Roman" w:cs="Times New Roman"/>
+          <w:sz w:val="28"/>
+          <w:szCs w:val="28"/>
+          <w:lang w:val="en-IN"/>
+        </w:rPr>
+      </w:pPr>
+      <w:r>
+        <w:rPr>
+          <w:rFonts w:ascii="Times New Roman" w:hAnsi="Times New Roman" w:cs="Times New Roman"/>
+          <w:sz w:val="28"/>
+          <w:szCs w:val="28"/>
+          <w:lang w:val="en-IN"/>
+        </w:rPr>
+        <w:t>Moreover, the project underscored the challenges of working with video data, particularly issues related to low-resolution imagery and occlusions, common in real-world datasets like the Caltech Pedestrian Dataset. These challenges necessitated careful consideration of model architecture and training procedures to ensure robustness and reliability.</w:t>
+      </w:r>
+    </w:p>
+    <w:p>
+      <w:pPr>
+        <w:rPr>
+          <w:rFonts w:ascii="Times New Roman" w:hAnsi="Times New Roman" w:cs="Times New Roman"/>
+          <w:b/>
+          <w:bCs/>
+          <w:sz w:val="28"/>
+          <w:szCs w:val="28"/>
+          <w:lang w:val="en-IN"/>
+        </w:rPr>
+      </w:pPr>
+    </w:p>
+    <w:p>
+      <w:pPr>
+        <w:jc w:val="center"/>
+        <w:rPr>
+          <w:rFonts w:ascii="Times New Roman" w:hAnsi="Times New Roman" w:cs="Times New Roman"/>
+          <w:b/>
+          <w:bCs/>
+          <w:sz w:val="28"/>
+          <w:szCs w:val="28"/>
+          <w:lang w:val="en-IN"/>
+        </w:rPr>
+      </w:pPr>
+      <w:r>
+        <w:rPr>
+          <w:rFonts w:ascii="Times New Roman" w:hAnsi="Times New Roman" w:cs="Times New Roman"/>
+          <w:b/>
+          <w:bCs/>
+          <w:sz w:val="28"/>
+          <w:szCs w:val="28"/>
+          <w:lang w:val="en-IN"/>
+        </w:rPr>
+        <w:lastRenderedPageBreak/>
+        <w:t>Conclusion</w:t>
+      </w:r>
+    </w:p>
+    <w:p>
+      <w:pPr>
+        <w:rPr>
+          <w:rFonts w:ascii="Times New Roman" w:hAnsi="Times New Roman" w:cs="Times New Roman"/>
+          <w:sz w:val="28"/>
+          <w:szCs w:val="28"/>
+          <w:lang w:val="en-IN"/>
+        </w:rPr>
+      </w:pPr>
+      <w:r>
+        <w:rPr>
+          <w:rFonts w:ascii="Times New Roman" w:hAnsi="Times New Roman" w:cs="Times New Roman"/>
+          <w:sz w:val="28"/>
+          <w:szCs w:val="28"/>
+          <w:lang w:val="en-IN"/>
+        </w:rPr>
+        <w:t>We conclude that the hybrid CNN-LSTM architecture is highly effective for predicting video frames in scenarios involving dynamic environments such as pedestrian movements in urban settings. The model not only improved in quantitative metrics like MSE and PSNR but also demonstrated qualitative enhancements in the visual coherence and continuity of predicted frames.</w:t>
+      </w:r>
+    </w:p>
+    <w:p>
+      <w:pPr>
+        <w:rPr>
+          <w:rFonts w:ascii="Times New Roman" w:hAnsi="Times New Roman" w:cs="Times New Roman"/>
+          <w:b/>
+          <w:bCs/>
+          <w:sz w:val="28"/>
+          <w:szCs w:val="28"/>
+          <w:lang w:val="en-IN"/>
+        </w:rPr>
+      </w:pPr>
+      <w:r>
+        <w:rPr>
+          <w:rFonts w:ascii="Times New Roman" w:hAnsi="Times New Roman" w:cs="Times New Roman"/>
+          <w:b/>
+          <w:bCs/>
+          <w:sz w:val="28"/>
+          <w:szCs w:val="28"/>
+          <w:lang w:val="en-IN"/>
+        </w:rPr>
+        <w:t>Future Improvements</w:t>
+      </w:r>
+    </w:p>
+    <w:p>
+      <w:pPr>
+        <w:rPr>
+          <w:rFonts w:ascii="Times New Roman" w:hAnsi="Times New Roman" w:cs="Times New Roman"/>
+          <w:sz w:val="28"/>
+          <w:szCs w:val="28"/>
+          <w:lang w:val="en-IN"/>
+        </w:rPr>
+      </w:pPr>
+      <w:r>
+        <w:rPr>
+          <w:rFonts w:ascii="Times New Roman" w:hAnsi="Times New Roman" w:cs="Times New Roman"/>
+          <w:sz w:val="28"/>
+          <w:szCs w:val="28"/>
+          <w:lang w:val="en-IN"/>
+        </w:rPr>
+        <w:t>For future iterations of the project, several enhancements could be considered:</w:t>
+      </w:r>
+    </w:p>
+    <w:p>
+      <w:pPr>
+        <w:numPr>
+          <w:ilvl w:val="0"/>
+          <w:numId w:val="9"/>
+        </w:numPr>
+        <w:rPr>
+          <w:rFonts w:ascii="Times New Roman" w:hAnsi="Times New Roman" w:cs="Times New Roman"/>
+          <w:sz w:val="28"/>
+          <w:szCs w:val="28"/>
+          <w:lang w:val="en-IN"/>
+        </w:rPr>
+      </w:pPr>
+      <w:r>
+        <w:rPr>
+          <w:rFonts w:ascii="Times New Roman" w:hAnsi="Times New Roman" w:cs="Times New Roman"/>
+          <w:b/>
+          <w:bCs/>
+          <w:sz w:val="28"/>
+          <w:szCs w:val="28"/>
+          <w:lang w:val="en-IN"/>
+        </w:rPr>
+        <w:t>Data Augmentation</w:t>
+      </w:r>
+      <w:r>
+        <w:rPr>
+          <w:rFonts w:ascii="Times New Roman" w:hAnsi="Times New Roman" w:cs="Times New Roman"/>
+          <w:sz w:val="28"/>
+          <w:szCs w:val="28"/>
+          <w:lang w:val="en-IN"/>
+        </w:rPr>
+        <w:t>: Implementing data augmentation techniques such as random cropping, rotations, and horizontal flipping could help improve the robustness of the model against varied and unforeseen conditions.</w:t>
+      </w:r>
+    </w:p>
+    <w:p>
+      <w:pPr>
+        <w:numPr>
+          <w:ilvl w:val="0"/>
+          <w:numId w:val="9"/>
+        </w:numPr>
+        <w:rPr>
+          <w:rFonts w:ascii="Times New Roman" w:hAnsi="Times New Roman" w:cs="Times New Roman"/>
+          <w:sz w:val="28"/>
+          <w:szCs w:val="28"/>
+          <w:lang w:val="en-IN"/>
+        </w:rPr>
+      </w:pPr>
+      <w:r>
+        <w:rPr>
+          <w:rFonts w:ascii="Times New Roman" w:hAnsi="Times New Roman" w:cs="Times New Roman"/>
+          <w:b/>
+          <w:bCs/>
+          <w:sz w:val="28"/>
+          <w:szCs w:val="28"/>
+          <w:lang w:val="en-IN"/>
+        </w:rPr>
+        <w:t>Model Complexity and Regularization</w:t>
+      </w:r>
+      <w:r>
+        <w:rPr>
+          <w:rFonts w:ascii="Times New Roman" w:hAnsi="Times New Roman" w:cs="Times New Roman"/>
+          <w:sz w:val="28"/>
+          <w:szCs w:val="28"/>
+          <w:lang w:val="en-IN"/>
+        </w:rPr>
+        <w:t>: Introducing regularization techniques such as dropout or L2 regularization within the LSTM could help mitigate overfitting, especially with more extensive datasets or longer training durations.</w:t>
+      </w:r>
+    </w:p>
+    <w:p>
+      <w:pPr>
+        <w:numPr>
+          <w:ilvl w:val="0"/>
+          <w:numId w:val="9"/>
+        </w:numPr>
+        <w:rPr>
+          <w:rFonts w:ascii="Times New Roman" w:hAnsi="Times New Roman" w:cs="Times New Roman"/>
+          <w:sz w:val="28"/>
+          <w:szCs w:val="28"/>
+          <w:lang w:val="en-IN"/>
+        </w:rPr>
+      </w:pPr>
+      <w:r>
+        <w:rPr>
+          <w:rFonts w:ascii="Times New Roman" w:hAnsi="Times New Roman" w:cs="Times New Roman"/>
+          <w:b/>
+          <w:bCs/>
+          <w:sz w:val="28"/>
+          <w:szCs w:val="28"/>
+          <w:lang w:val="en-IN"/>
+        </w:rPr>
+        <w:t>Advanced Architectures</w:t>
+      </w:r>
+      <w:r>
+        <w:rPr>
+          <w:rFonts w:ascii="Times New Roman" w:hAnsi="Times New Roman" w:cs="Times New Roman"/>
+          <w:sz w:val="28"/>
+          <w:szCs w:val="28"/>
+          <w:lang w:val="en-IN"/>
+        </w:rPr>
+        <w:t>: Exploring more sophisticated neural network architectures like GANs (Generative Adversarial Networks) or deeper LSTM networks might yield better performance, particularly in handling more complex scenarios with multiple interacting objects.</w:t>
+      </w:r>
+    </w:p>
+    <w:p>
+      <w:pPr>
+        <w:numPr>
+          <w:ilvl w:val="0"/>
+          <w:numId w:val="9"/>
+        </w:numPr>
+        <w:rPr>
+          <w:rFonts w:ascii="Times New Roman" w:hAnsi="Times New Roman" w:cs="Times New Roman"/>
+          <w:sz w:val="28"/>
+          <w:szCs w:val="28"/>
+          <w:lang w:val="en-IN"/>
+        </w:rPr>
+      </w:pPr>
+      <w:r>
+        <w:rPr>
+          <w:rFonts w:ascii="Times New Roman" w:hAnsi="Times New Roman" w:cs="Times New Roman"/>
+          <w:b/>
+          <w:bCs/>
+          <w:sz w:val="28"/>
+          <w:szCs w:val="28"/>
+          <w:lang w:val="en-IN"/>
+        </w:rPr>
+        <w:t>Real-Time Processing</w:t>
+      </w:r>
+      <w:r>
+        <w:rPr>
+          <w:rFonts w:ascii="Times New Roman" w:hAnsi="Times New Roman" w:cs="Times New Roman"/>
+          <w:sz w:val="28"/>
+          <w:szCs w:val="28"/>
+          <w:lang w:val="en-IN"/>
+        </w:rPr>
+        <w:t>: Optimizing the model for real-time prediction could expand its applicability in practical surveillance and safety systems, requiring efficient processing and low latency.</w:t>
+      </w:r>
+    </w:p>
+    <w:p>
+      <w:pPr>
+        <w:numPr>
+          <w:ilvl w:val="0"/>
+          <w:numId w:val="9"/>
+        </w:numPr>
+        <w:rPr>
+          <w:rFonts w:ascii="Times New Roman" w:hAnsi="Times New Roman" w:cs="Times New Roman"/>
+          <w:sz w:val="28"/>
+          <w:szCs w:val="28"/>
+          <w:lang w:val="en-IN"/>
+        </w:rPr>
+      </w:pPr>
+      <w:r>
+        <w:rPr>
+          <w:rFonts w:ascii="Times New Roman" w:hAnsi="Times New Roman" w:cs="Times New Roman"/>
+          <w:b/>
+          <w:bCs/>
+          <w:sz w:val="28"/>
+          <w:szCs w:val="28"/>
+          <w:lang w:val="en-IN"/>
+        </w:rPr>
+        <w:t>Extended Training and Tuning</w:t>
+      </w:r>
+      <w:r>
+        <w:rPr>
+          <w:rFonts w:ascii="Times New Roman" w:hAnsi="Times New Roman" w:cs="Times New Roman"/>
+          <w:sz w:val="28"/>
+          <w:szCs w:val="28"/>
+          <w:lang w:val="en-IN"/>
+        </w:rPr>
+        <w:t>: Increasing the number of training epochs, experimenting with different learning rates, and employing techniques like learning rate schedules or early stopping could further refine model performance.</w:t>
+      </w:r>
+    </w:p>
+    <w:p>
+      <w:pPr>
+        <w:rPr>
+          <w:rFonts w:ascii="Times New Roman" w:hAnsi="Times New Roman" w:cs="Times New Roman"/>
+          <w:sz w:val="28"/>
+          <w:szCs w:val="28"/>
+          <w:lang w:val="en-IN"/>
+        </w:rPr>
+      </w:pPr>
+    </w:p>
+    <w:p>
+      <w:pPr>
+        <w:rPr>
+          <w:rFonts w:ascii="Times New Roman" w:hAnsi="Times New Roman" w:cs="Times New Roman"/>
+          <w:sz w:val="28"/>
+          <w:szCs w:val="28"/>
+          <w:lang w:val="en-IN"/>
+        </w:rPr>
+      </w:pPr>
+    </w:p>
+    <w:p>
+      <w:pPr>
+        <w:rPr>
+          <w:rFonts w:ascii="Times New Roman" w:hAnsi="Times New Roman" w:cs="Times New Roman"/>
+          <w:sz w:val="28"/>
+          <w:szCs w:val="28"/>
+          <w:lang w:val="en-IN"/>
+        </w:rPr>
+      </w:pPr>
+    </w:p>
+    <w:p>
+      <w:pPr>
+        <w:rPr>
+          <w:rFonts w:ascii="Times New Roman" w:hAnsi="Times New Roman" w:cs="Times New Roman"/>
+        </w:rPr>
+      </w:pPr>
+    </w:p>
+    <w:p>
+      <w:pPr>
+        <w:rPr>
+          <w:rFonts w:ascii="Times New Roman" w:hAnsi="Times New Roman" w:cs="Times New Roman"/>
+        </w:rPr>
+      </w:pPr>
+    </w:p>
+    <w:p>
+      <w:pPr>
+        <w:jc w:val="center"/>
+        <w:rPr>
+          <w:rFonts w:ascii="Times New Roman" w:hAnsi="Times New Roman" w:cs="Times New Roman"/>
+          <w:b/>
+          <w:bCs/>
+          <w:sz w:val="32"/>
+          <w:szCs w:val="32"/>
+        </w:rPr>
+      </w:pPr>
+      <w:bookmarkStart w:id="0" w:name="_Hlk165672144"/>
+      <w:r>
+        <w:rPr>
+          <w:rFonts w:ascii="Times New Roman" w:hAnsi="Times New Roman" w:cs="Times New Roman"/>
+          <w:b/>
+          <w:bCs/>
+          <w:sz w:val="32"/>
+          <w:szCs w:val="32"/>
         </w:rPr>
         <w:lastRenderedPageBreak/>
         <w:t>References</w:t>
@@ -1755,11 +2706,15 @@
         <w:spacing w:line="276" w:lineRule="auto"/>
         <w:rPr>
           <w:rFonts w:ascii="Times New Roman" w:hAnsi="Times New Roman" w:cs="Times New Roman"/>
-        </w:rPr>
-      </w:pPr>
-      <w:r>
-        <w:rPr>
-          <w:rFonts w:ascii="Times New Roman" w:hAnsi="Times New Roman" w:cs="Times New Roman"/>
+          <w:sz w:val="28"/>
+          <w:szCs w:val="28"/>
+        </w:rPr>
+      </w:pPr>
+      <w:r>
+        <w:rPr>
+          <w:rFonts w:ascii="Times New Roman" w:hAnsi="Times New Roman" w:cs="Times New Roman"/>
+          <w:sz w:val="28"/>
+          <w:szCs w:val="28"/>
         </w:rPr>
         <w:t>References:</w:t>
       </w:r>
@@ -1774,11 +2729,15 @@
         <w:spacing w:line="276" w:lineRule="auto"/>
         <w:rPr>
           <w:rFonts w:ascii="Times New Roman" w:hAnsi="Times New Roman" w:cs="Times New Roman"/>
-        </w:rPr>
-      </w:pPr>
-      <w:r>
-        <w:rPr>
-          <w:rFonts w:ascii="Times New Roman" w:hAnsi="Times New Roman" w:cs="Times New Roman"/>
+          <w:sz w:val="28"/>
+          <w:szCs w:val="28"/>
+        </w:rPr>
+      </w:pPr>
+      <w:r>
+        <w:rPr>
+          <w:rFonts w:ascii="Times New Roman" w:hAnsi="Times New Roman" w:cs="Times New Roman"/>
+          <w:sz w:val="28"/>
+          <w:szCs w:val="28"/>
         </w:rPr>
         <w:t xml:space="preserve">GitHub link: </w:t>
       </w:r>
@@ -1787,6 +2746,8 @@
           <w:rPr>
             <w:rStyle w:val="Hyperlink"/>
             <w:rFonts w:ascii="Times New Roman" w:hAnsi="Times New Roman" w:cs="Times New Roman"/>
+            <w:sz w:val="28"/>
+            <w:szCs w:val="28"/>
           </w:rPr>
           <w:t>https://github.com/vineeths96/Video-Frame-Prediction</w:t>
         </w:r>
@@ -1794,6 +2755,8 @@
       <w:r>
         <w:rPr>
           <w:rFonts w:ascii="Times New Roman" w:hAnsi="Times New Roman" w:cs="Times New Roman"/>
+          <w:sz w:val="28"/>
+          <w:szCs w:val="28"/>
         </w:rPr>
         <w:t xml:space="preserve"> </w:t>
       </w:r>
@@ -1808,6 +2771,8 @@
         <w:spacing w:line="276" w:lineRule="auto"/>
         <w:rPr>
           <w:rFonts w:ascii="Times New Roman" w:hAnsi="Times New Roman" w:cs="Times New Roman"/>
+          <w:sz w:val="28"/>
+          <w:szCs w:val="28"/>
         </w:rPr>
       </w:pPr>
       <w:hyperlink r:id="rId10" w:history="1">
@@ -1815,6 +2780,8 @@
           <w:rPr>
             <w:rStyle w:val="Hyperlink"/>
             <w:rFonts w:ascii="Times New Roman" w:hAnsi="Times New Roman" w:cs="Times New Roman"/>
+            <w:sz w:val="28"/>
+            <w:szCs w:val="28"/>
           </w:rPr>
           <w:t>https://paperswithcode.com/task/video-prediction</w:t>
         </w:r>
@@ -1822,6 +2789,8 @@
       <w:r>
         <w:rPr>
           <w:rFonts w:ascii="Times New Roman" w:hAnsi="Times New Roman" w:cs="Times New Roman"/>
+          <w:sz w:val="28"/>
+          <w:szCs w:val="28"/>
         </w:rPr>
         <w:t xml:space="preserve"> </w:t>
       </w:r>
@@ -1836,6 +2805,8 @@
         <w:spacing w:line="276" w:lineRule="auto"/>
         <w:rPr>
           <w:rFonts w:ascii="Times New Roman" w:hAnsi="Times New Roman" w:cs="Times New Roman"/>
+          <w:sz w:val="28"/>
+          <w:szCs w:val="28"/>
         </w:rPr>
       </w:pPr>
       <w:hyperlink r:id="rId11" w:history="1">
@@ -1843,6 +2814,8 @@
           <w:rPr>
             <w:rStyle w:val="Hyperlink"/>
             <w:rFonts w:ascii="Times New Roman" w:hAnsi="Times New Roman" w:cs="Times New Roman"/>
+            <w:sz w:val="28"/>
+            <w:szCs w:val="28"/>
           </w:rPr>
           <w:t>https://paperswithcode.com/paper/deep-predictive-coding-networks-for-video</w:t>
         </w:r>
@@ -1850,6 +2823,8 @@
       <w:r>
         <w:rPr>
           <w:rFonts w:ascii="Times New Roman" w:hAnsi="Times New Roman" w:cs="Times New Roman"/>
+          <w:sz w:val="28"/>
+          <w:szCs w:val="28"/>
         </w:rPr>
         <w:t xml:space="preserve"> </w:t>
       </w:r>
@@ -1863,6 +2838,8 @@
         </w:numPr>
         <w:rPr>
           <w:rFonts w:ascii="Times New Roman" w:hAnsi="Times New Roman" w:cs="Times New Roman"/>
+          <w:sz w:val="28"/>
+          <w:szCs w:val="28"/>
         </w:rPr>
       </w:pPr>
       <w:hyperlink r:id="rId12" w:history="1">
@@ -1870,6 +2847,8 @@
           <w:rPr>
             <w:rStyle w:val="Hyperlink"/>
             <w:rFonts w:ascii="Times New Roman" w:hAnsi="Times New Roman" w:cs="Times New Roman"/>
+            <w:sz w:val="28"/>
+            <w:szCs w:val="28"/>
           </w:rPr>
           <w:t>https://github.com/MECLabTUDA/GAN_Video_Prediction</w:t>
         </w:r>
@@ -1884,6 +2863,8 @@
         </w:numPr>
         <w:rPr>
           <w:rFonts w:ascii="Times New Roman" w:hAnsi="Times New Roman" w:cs="Times New Roman"/>
+          <w:sz w:val="28"/>
+          <w:szCs w:val="28"/>
         </w:rPr>
       </w:pPr>
       <w:hyperlink r:id="rId13" w:history="1">
@@ -1891,6 +2872,8 @@
           <w:rPr>
             <w:rStyle w:val="Hyperlink"/>
             <w:rFonts w:ascii="Times New Roman" w:hAnsi="Times New Roman" w:cs="Times New Roman"/>
+            <w:sz w:val="28"/>
+            <w:szCs w:val="28"/>
           </w:rPr>
           <w:t>https://github.com/holmdk/Video-Prediction-using-PyTorch</w:t>
         </w:r>
@@ -1898,6 +2881,8 @@
       <w:r>
         <w:rPr>
           <w:rFonts w:ascii="Times New Roman" w:hAnsi="Times New Roman" w:cs="Times New Roman"/>
+          <w:sz w:val="28"/>
+          <w:szCs w:val="28"/>
         </w:rPr>
         <w:t xml:space="preserve"> </w:t>
       </w:r>
@@ -1911,6 +2896,8 @@
         </w:numPr>
         <w:rPr>
           <w:rFonts w:ascii="Times New Roman" w:hAnsi="Times New Roman" w:cs="Times New Roman"/>
+          <w:sz w:val="28"/>
+          <w:szCs w:val="28"/>
         </w:rPr>
       </w:pPr>
       <w:hyperlink r:id="rId14" w:history="1">
@@ -1918,13 +2905,18 @@
           <w:rPr>
             <w:rStyle w:val="Hyperlink"/>
             <w:rFonts w:ascii="Times New Roman" w:hAnsi="Times New Roman" w:cs="Times New Roman"/>
+            <w:sz w:val="28"/>
+            <w:szCs w:val="28"/>
           </w:rPr>
           <w:t>https://paperswithcode.com/paper/convolutional-lstm-network-a-machine-learning</w:t>
         </w:r>
       </w:hyperlink>
-      <w:r>
-        <w:rPr>
-          <w:rFonts w:ascii="Times New Roman" w:hAnsi="Times New Roman" w:cs="Times New Roman"/>
+      <w:bookmarkEnd w:id="0"/>
+      <w:r>
+        <w:rPr>
+          <w:rFonts w:ascii="Times New Roman" w:hAnsi="Times New Roman" w:cs="Times New Roman"/>
+          <w:sz w:val="28"/>
+          <w:szCs w:val="28"/>
         </w:rPr>
         <w:t xml:space="preserve"> </w:t>
       </w:r>
@@ -2765,6 +3757,119 @@
     </w:lvl>
   </w:abstractNum>
   <w:abstractNum w:abstractNumId="6" w15:restartNumberingAfterBreak="0">
+    <w:nsid w:val="46351CAE"/>
+    <w:multiLevelType w:val="multilevel"/>
+    <w:tmpl w:val="C65C4034"/>
+    <w:lvl w:ilvl="0">
+      <w:start w:val="1"/>
+      <w:numFmt w:val="decimal"/>
+      <w:lvlText w:val="%1."/>
+      <w:lvlJc w:val="left"/>
+      <w:pPr>
+        <w:tabs>
+          <w:tab w:val="num" w:pos="720"/>
+        </w:tabs>
+        <w:ind w:left="720" w:hanging="360"/>
+      </w:pPr>
+    </w:lvl>
+    <w:lvl w:ilvl="1" w:tentative="1">
+      <w:start w:val="1"/>
+      <w:numFmt w:val="decimal"/>
+      <w:lvlText w:val="%2."/>
+      <w:lvlJc w:val="left"/>
+      <w:pPr>
+        <w:tabs>
+          <w:tab w:val="num" w:pos="1440"/>
+        </w:tabs>
+        <w:ind w:left="1440" w:hanging="360"/>
+      </w:pPr>
+    </w:lvl>
+    <w:lvl w:ilvl="2" w:tentative="1">
+      <w:start w:val="1"/>
+      <w:numFmt w:val="decimal"/>
+      <w:lvlText w:val="%3."/>
+      <w:lvlJc w:val="left"/>
+      <w:pPr>
+        <w:tabs>
+          <w:tab w:val="num" w:pos="2160"/>
+        </w:tabs>
+        <w:ind w:left="2160" w:hanging="360"/>
+      </w:pPr>
+    </w:lvl>
+    <w:lvl w:ilvl="3" w:tentative="1">
+      <w:start w:val="1"/>
+      <w:numFmt w:val="decimal"/>
+      <w:lvlText w:val="%4."/>
+      <w:lvlJc w:val="left"/>
+      <w:pPr>
+        <w:tabs>
+          <w:tab w:val="num" w:pos="2880"/>
+        </w:tabs>
+        <w:ind w:left="2880" w:hanging="360"/>
+      </w:pPr>
+    </w:lvl>
+    <w:lvl w:ilvl="4" w:tentative="1">
+      <w:start w:val="1"/>
+      <w:numFmt w:val="decimal"/>
+      <w:lvlText w:val="%5."/>
+      <w:lvlJc w:val="left"/>
+      <w:pPr>
+        <w:tabs>
+          <w:tab w:val="num" w:pos="3600"/>
+        </w:tabs>
+        <w:ind w:left="3600" w:hanging="360"/>
+      </w:pPr>
+    </w:lvl>
+    <w:lvl w:ilvl="5" w:tentative="1">
+      <w:start w:val="1"/>
+      <w:numFmt w:val="decimal"/>
+      <w:lvlText w:val="%6."/>
+      <w:lvlJc w:val="left"/>
+      <w:pPr>
+        <w:tabs>
+          <w:tab w:val="num" w:pos="4320"/>
+        </w:tabs>
+        <w:ind w:left="4320" w:hanging="360"/>
+      </w:pPr>
+    </w:lvl>
+    <w:lvl w:ilvl="6" w:tentative="1">
+      <w:start w:val="1"/>
+      <w:numFmt w:val="decimal"/>
+      <w:lvlText w:val="%7."/>
+      <w:lvlJc w:val="left"/>
+      <w:pPr>
+        <w:tabs>
+          <w:tab w:val="num" w:pos="5040"/>
+        </w:tabs>
+        <w:ind w:left="5040" w:hanging="360"/>
+      </w:pPr>
+    </w:lvl>
+    <w:lvl w:ilvl="7" w:tentative="1">
+      <w:start w:val="1"/>
+      <w:numFmt w:val="decimal"/>
+      <w:lvlText w:val="%8."/>
+      <w:lvlJc w:val="left"/>
+      <w:pPr>
+        <w:tabs>
+          <w:tab w:val="num" w:pos="5760"/>
+        </w:tabs>
+        <w:ind w:left="5760" w:hanging="360"/>
+      </w:pPr>
+    </w:lvl>
+    <w:lvl w:ilvl="8" w:tentative="1">
+      <w:start w:val="1"/>
+      <w:numFmt w:val="decimal"/>
+      <w:lvlText w:val="%9."/>
+      <w:lvlJc w:val="left"/>
+      <w:pPr>
+        <w:tabs>
+          <w:tab w:val="num" w:pos="6480"/>
+        </w:tabs>
+        <w:ind w:left="6480" w:hanging="360"/>
+      </w:pPr>
+    </w:lvl>
+  </w:abstractNum>
+  <w:abstractNum w:abstractNumId="7" w15:restartNumberingAfterBreak="0">
     <w:nsid w:val="62603DDD"/>
     <w:multiLevelType w:val="multilevel"/>
     <w:tmpl w:val="FF920A6A"/>
@@ -2913,7 +4018,7 @@
       </w:rPr>
     </w:lvl>
   </w:abstractNum>
-  <w:abstractNum w:abstractNumId="7" w15:restartNumberingAfterBreak="0">
+  <w:abstractNum w:abstractNumId="8" w15:restartNumberingAfterBreak="0">
     <w:nsid w:val="7D6265BD"/>
     <w:multiLevelType w:val="hybridMultilevel"/>
     <w:tmpl w:val="13B21A8A"/>
@@ -3003,7 +4108,7 @@
     </w:lvl>
   </w:abstractNum>
   <w:num w:numId="1" w16cid:durableId="1744520696">
-    <w:abstractNumId w:val="6"/>
+    <w:abstractNumId w:val="7"/>
   </w:num>
   <w:num w:numId="2" w16cid:durableId="1779376289">
     <w:abstractNumId w:val="1"/>
@@ -3024,7 +4129,10 @@
     <w:abstractNumId w:val="0"/>
   </w:num>
   <w:num w:numId="8" w16cid:durableId="932393546">
-    <w:abstractNumId w:val="7"/>
+    <w:abstractNumId w:val="8"/>
+  </w:num>
+  <w:num w:numId="9" w16cid:durableId="1224485718">
+    <w:abstractNumId w:val="6"/>
   </w:num>
 </w:numbering>
 </file>
